--- a/BISC481_ANTONINA_NAZAROVA_STATISTICAL_MACHINE_LEARNING.docx
+++ b/BISC481_ANTONINA_NAZAROVA_STATISTICAL_MACHINE_LEARNING.docx
@@ -6,13 +6,17 @@
       <w:pPr>
         <w:rPr>
           <w:rFonts w:ascii="Times New Roman" w:hAnsi="Times New Roman" w:cs="Times New Roman"/>
-          <w:sz w:val="28"/>
-          <w:szCs w:val="28"/>
-        </w:rPr>
-      </w:pPr>
-      <w:r>
-        <w:rPr>
-          <w:rFonts w:ascii="Times New Roman" w:hAnsi="Times New Roman" w:cs="Times New Roman"/>
+          <w:b/>
+          <w:color w:val="2E74B5" w:themeColor="accent1" w:themeShade="BF"/>
+          <w:sz w:val="28"/>
+          <w:szCs w:val="28"/>
+        </w:rPr>
+      </w:pPr>
+      <w:r>
+        <w:rPr>
+          <w:rFonts w:ascii="Times New Roman" w:hAnsi="Times New Roman" w:cs="Times New Roman"/>
+          <w:b/>
+          <w:color w:val="2E74B5" w:themeColor="accent1" w:themeShade="BF"/>
           <w:sz w:val="28"/>
           <w:szCs w:val="28"/>
         </w:rPr>
@@ -23,13 +27,17 @@
       <w:pPr>
         <w:rPr>
           <w:rFonts w:ascii="Times New Roman" w:hAnsi="Times New Roman" w:cs="Times New Roman"/>
-          <w:sz w:val="28"/>
-          <w:szCs w:val="28"/>
-        </w:rPr>
-      </w:pPr>
-      <w:r>
-        <w:rPr>
-          <w:rFonts w:ascii="Times New Roman" w:hAnsi="Times New Roman" w:cs="Times New Roman"/>
+          <w:b/>
+          <w:color w:val="2E74B5" w:themeColor="accent1" w:themeShade="BF"/>
+          <w:sz w:val="28"/>
+          <w:szCs w:val="28"/>
+        </w:rPr>
+      </w:pPr>
+      <w:r>
+        <w:rPr>
+          <w:rFonts w:ascii="Times New Roman" w:hAnsi="Times New Roman" w:cs="Times New Roman"/>
+          <w:b/>
+          <w:color w:val="2E74B5" w:themeColor="accent1" w:themeShade="BF"/>
           <w:sz w:val="28"/>
           <w:szCs w:val="28"/>
         </w:rPr>
@@ -40,13 +48,17 @@
       <w:pPr>
         <w:rPr>
           <w:rFonts w:ascii="Times New Roman" w:hAnsi="Times New Roman" w:cs="Times New Roman"/>
-          <w:sz w:val="28"/>
-          <w:szCs w:val="28"/>
-        </w:rPr>
-      </w:pPr>
-      <w:r>
-        <w:rPr>
-          <w:rFonts w:ascii="Times New Roman" w:hAnsi="Times New Roman" w:cs="Times New Roman"/>
+          <w:b/>
+          <w:color w:val="2E74B5" w:themeColor="accent1" w:themeShade="BF"/>
+          <w:sz w:val="28"/>
+          <w:szCs w:val="28"/>
+        </w:rPr>
+      </w:pPr>
+      <w:r>
+        <w:rPr>
+          <w:rFonts w:ascii="Times New Roman" w:hAnsi="Times New Roman" w:cs="Times New Roman"/>
+          <w:b/>
+          <w:color w:val="2E74B5" w:themeColor="accent1" w:themeShade="BF"/>
           <w:sz w:val="28"/>
           <w:szCs w:val="28"/>
         </w:rPr>
@@ -57,18 +69,144 @@
       <w:pPr>
         <w:rPr>
           <w:rFonts w:ascii="Times New Roman" w:hAnsi="Times New Roman" w:cs="Times New Roman"/>
-          <w:sz w:val="28"/>
-          <w:szCs w:val="28"/>
-        </w:rPr>
-      </w:pPr>
-      <w:r>
-        <w:rPr>
-          <w:rFonts w:ascii="Times New Roman" w:hAnsi="Times New Roman" w:cs="Times New Roman"/>
+          <w:b/>
+          <w:color w:val="2E74B5" w:themeColor="accent1" w:themeShade="BF"/>
+          <w:sz w:val="28"/>
+          <w:szCs w:val="28"/>
+        </w:rPr>
+      </w:pPr>
+      <w:r>
+        <w:rPr>
+          <w:rFonts w:ascii="Times New Roman" w:hAnsi="Times New Roman" w:cs="Times New Roman"/>
+          <w:b/>
+          <w:color w:val="2E74B5" w:themeColor="accent1" w:themeShade="BF"/>
           <w:sz w:val="28"/>
           <w:szCs w:val="28"/>
         </w:rPr>
         <w:t>Modeling of protein-DNA binding specificity/ Statistical machine learning.</w:t>
       </w:r>
+    </w:p>
+    <w:p>
+      <w:pPr>
+        <w:rPr>
+          <w:rFonts w:ascii="Times New Roman" w:hAnsi="Times New Roman" w:cs="Times New Roman"/>
+          <w:b/>
+          <w:color w:val="2E74B5" w:themeColor="accent1" w:themeShade="BF"/>
+          <w:sz w:val="28"/>
+          <w:szCs w:val="28"/>
+        </w:rPr>
+      </w:pPr>
+    </w:p>
+    <w:p>
+      <w:pPr>
+        <w:rPr>
+          <w:rFonts w:ascii="Times New Roman" w:hAnsi="Times New Roman" w:cs="Times New Roman"/>
+          <w:b/>
+          <w:color w:val="2E74B5" w:themeColor="accent1" w:themeShade="BF"/>
+          <w:sz w:val="28"/>
+          <w:szCs w:val="28"/>
+        </w:rPr>
+      </w:pPr>
+      <w:r>
+        <w:rPr>
+          <w:rFonts w:ascii="Times New Roman" w:hAnsi="Times New Roman" w:cs="Times New Roman"/>
+          <w:b/>
+          <w:color w:val="2E74B5" w:themeColor="accent1" w:themeShade="BF"/>
+          <w:sz w:val="28"/>
+          <w:szCs w:val="28"/>
+        </w:rPr>
+        <w:t xml:space="preserve">Prof. Remo </w:t>
+      </w:r>
+      <w:proofErr w:type="spellStart"/>
+      <w:r>
+        <w:rPr>
+          <w:rFonts w:ascii="Times New Roman" w:hAnsi="Times New Roman" w:cs="Times New Roman"/>
+          <w:b/>
+          <w:color w:val="2E74B5" w:themeColor="accent1" w:themeShade="BF"/>
+          <w:sz w:val="28"/>
+          <w:szCs w:val="28"/>
+        </w:rPr>
+        <w:t>Rohs</w:t>
+      </w:r>
+      <w:proofErr w:type="spellEnd"/>
+    </w:p>
+    <w:p>
+      <w:pPr>
+        <w:rPr>
+          <w:rFonts w:ascii="Times New Roman" w:hAnsi="Times New Roman" w:cs="Times New Roman"/>
+          <w:b/>
+          <w:color w:val="2E74B5" w:themeColor="accent1" w:themeShade="BF"/>
+          <w:sz w:val="28"/>
+          <w:szCs w:val="28"/>
+        </w:rPr>
+      </w:pPr>
+      <w:r>
+        <w:rPr>
+          <w:rFonts w:ascii="Times New Roman" w:hAnsi="Times New Roman" w:cs="Times New Roman"/>
+          <w:b/>
+          <w:color w:val="2E74B5" w:themeColor="accent1" w:themeShade="BF"/>
+          <w:sz w:val="28"/>
+          <w:szCs w:val="28"/>
+        </w:rPr>
+        <w:t xml:space="preserve">TA </w:t>
+      </w:r>
+      <w:proofErr w:type="spellStart"/>
+      <w:r>
+        <w:rPr>
+          <w:rFonts w:ascii="Times New Roman" w:hAnsi="Times New Roman" w:cs="Times New Roman"/>
+          <w:b/>
+          <w:color w:val="2E74B5" w:themeColor="accent1" w:themeShade="BF"/>
+          <w:sz w:val="28"/>
+          <w:szCs w:val="28"/>
+        </w:rPr>
+        <w:t>Beibei</w:t>
+      </w:r>
+      <w:proofErr w:type="spellEnd"/>
+      <w:r>
+        <w:rPr>
+          <w:rFonts w:ascii="Times New Roman" w:hAnsi="Times New Roman" w:cs="Times New Roman"/>
+          <w:b/>
+          <w:color w:val="2E74B5" w:themeColor="accent1" w:themeShade="BF"/>
+          <w:sz w:val="28"/>
+          <w:szCs w:val="28"/>
+        </w:rPr>
+        <w:t xml:space="preserve"> Xin</w:t>
+      </w:r>
+    </w:p>
+    <w:p>
+      <w:pPr>
+        <w:rPr>
+          <w:rFonts w:ascii="Times New Roman" w:hAnsi="Times New Roman" w:cs="Times New Roman"/>
+          <w:b/>
+          <w:color w:val="2E74B5" w:themeColor="accent1" w:themeShade="BF"/>
+          <w:sz w:val="28"/>
+          <w:szCs w:val="28"/>
+        </w:rPr>
+      </w:pPr>
+      <w:proofErr w:type="spellStart"/>
+      <w:r>
+        <w:rPr>
+          <w:rFonts w:ascii="Times New Roman" w:hAnsi="Times New Roman" w:cs="Times New Roman"/>
+          <w:b/>
+          <w:color w:val="2E74B5" w:themeColor="accent1" w:themeShade="BF"/>
+          <w:sz w:val="28"/>
+          <w:szCs w:val="28"/>
+        </w:rPr>
+        <w:t>Tsu</w:t>
+      </w:r>
+      <w:proofErr w:type="spellEnd"/>
+      <w:r>
+        <w:rPr>
+          <w:rFonts w:ascii="Times New Roman" w:hAnsi="Times New Roman" w:cs="Times New Roman"/>
+          <w:b/>
+          <w:color w:val="2E74B5" w:themeColor="accent1" w:themeShade="BF"/>
+          <w:sz w:val="28"/>
+          <w:szCs w:val="28"/>
+        </w:rPr>
+        <w:t>-Pei Chiu</w:t>
+      </w:r>
+      <w:bookmarkStart w:id="0" w:name="_GoBack"/>
+      <w:bookmarkEnd w:id="0"/>
     </w:p>
     <w:p/>
     <w:p>
@@ -517,7 +655,15 @@
           <w:sz w:val="28"/>
           <w:szCs w:val="28"/>
         </w:rPr>
-        <w:t xml:space="preserve">final feature vector consisting only from the numbers. For example, (Adenine- 0001, Cytozine-0010, Guanine- 0100, Thymine- 1000). While building a new model we should try to minimize cost function for every hypothesis one. Basically we should try to make our paraboloid cost function more narrow and aiming to Y=0. On this stage we use R studio statistical computing use gradient descent algorithm to prove or disprove our models. </w:t>
+        <w:t xml:space="preserve">final feature vector consisting only from the numbers. For example, (Adenine- 0001, Cytozine-0010, Guanine- 0100, Thymine- 1000). While building a new model we should try to minimize cost function for every hypothesis one. Basically we should try to make our paraboloid cost function more narrow and aiming to Y=0. On this stage we use R studio statistical computing use gradient </w:t>
+      </w:r>
+      <w:r>
+        <w:rPr>
+          <w:sz w:val="28"/>
+          <w:szCs w:val="28"/>
+        </w:rPr>
+        <w:lastRenderedPageBreak/>
+        <w:t xml:space="preserve">descent algorithm to prove or disprove our models. </w:t>
       </w:r>
       <w:r>
         <w:rPr>
@@ -570,7 +716,6 @@
           <w:sz w:val="28"/>
           <w:szCs w:val="28"/>
         </w:rPr>
-        <w:lastRenderedPageBreak/>
         <w:t xml:space="preserve">- k-fold cross validation </w:t>
       </w:r>
       <w:proofErr w:type="gramStart"/>
@@ -776,57 +921,15 @@
           <w:sz w:val="28"/>
           <w:szCs w:val="28"/>
         </w:rPr>
-        <w:t>ChIP</w:t>
-      </w:r>
-      <w:r>
-        <w:rPr>
-          <w:sz w:val="28"/>
-          <w:szCs w:val="28"/>
-        </w:rPr>
-        <w:t>-seq</w:t>
-      </w:r>
-      <w:proofErr w:type="spellEnd"/>
-      <w:r>
-        <w:rPr>
-          <w:sz w:val="28"/>
-          <w:szCs w:val="28"/>
-        </w:rPr>
-        <w:t xml:space="preserve"> applies l</w:t>
-      </w:r>
-      <w:r>
-        <w:rPr>
-          <w:sz w:val="28"/>
-          <w:szCs w:val="28"/>
-        </w:rPr>
-        <w:t>ogistic</w:t>
-      </w:r>
-      <w:r>
-        <w:rPr>
-          <w:sz w:val="28"/>
-          <w:szCs w:val="28"/>
-        </w:rPr>
-        <w:t xml:space="preserve"> regression as the fundamental math principle, different types of accessing the model and the </w:t>
-      </w:r>
-      <w:r>
-        <w:rPr>
-          <w:sz w:val="28"/>
-          <w:szCs w:val="28"/>
-        </w:rPr>
-        <w:t>area under ROC curve- AUC</w:t>
-      </w:r>
-      <w:r>
-        <w:rPr>
-          <w:sz w:val="28"/>
-          <w:szCs w:val="28"/>
-        </w:rPr>
-        <w:t>, as the tool for comparing model results.</w:t>
-      </w:r>
-      <w:r>
-        <w:rPr>
-          <w:sz w:val="28"/>
-          <w:szCs w:val="28"/>
-        </w:rPr>
-        <w:t xml:space="preserve"> Logistic regression or classification divides our data onto two classes by assigning them “0”-number in case of negative class and “1”- number in case of positive class. Cost function has log dependence </w:t>
+        <w:t>ChIP-seq</w:t>
+      </w:r>
+      <w:proofErr w:type="spellEnd"/>
+      <w:r>
+        <w:rPr>
+          <w:sz w:val="28"/>
+          <w:szCs w:val="28"/>
+        </w:rPr>
+        <w:t xml:space="preserve"> applies logistic regression as the fundamental math principle, different types of accessing the model and the area under ROC curve- AUC, as the tool for comparing model results. Logistic regression or classification divides our data onto two classes by assigning them “0”-number in case of negative class and “1”- number in case of positive class. Cost function has log dependence </w:t>
       </w:r>
       <w:r>
         <w:rPr>
@@ -857,6 +960,61 @@
           <w:szCs w:val="28"/>
         </w:rPr>
         <w:t>c)</w:t>
+      </w:r>
+      <w:r>
+        <w:rPr>
+          <w:sz w:val="28"/>
+          <w:szCs w:val="28"/>
+        </w:rPr>
+        <w:t xml:space="preserve"> As </w:t>
+      </w:r>
+      <w:proofErr w:type="spellStart"/>
+      <w:r>
+        <w:rPr>
+          <w:sz w:val="28"/>
+          <w:szCs w:val="28"/>
+        </w:rPr>
+        <w:t>ChIP-seq</w:t>
+      </w:r>
+      <w:proofErr w:type="spellEnd"/>
+      <w:r>
+        <w:rPr>
+          <w:sz w:val="28"/>
+          <w:szCs w:val="28"/>
+        </w:rPr>
+        <w:t xml:space="preserve"> is in vivo experiment and SELEX-</w:t>
+      </w:r>
+      <w:proofErr w:type="spellStart"/>
+      <w:r>
+        <w:rPr>
+          <w:sz w:val="28"/>
+          <w:szCs w:val="28"/>
+        </w:rPr>
+        <w:t>seq</w:t>
+      </w:r>
+      <w:proofErr w:type="spellEnd"/>
+      <w:r>
+        <w:rPr>
+          <w:sz w:val="28"/>
+          <w:szCs w:val="28"/>
+        </w:rPr>
+        <w:t xml:space="preserve"> is in vitro, probably it is more difficult to obtain valid data in the first case. Also, for in vivo experiment </w:t>
+      </w:r>
+      <w:proofErr w:type="spellStart"/>
+      <w:r>
+        <w:rPr>
+          <w:sz w:val="28"/>
+          <w:szCs w:val="28"/>
+        </w:rPr>
+        <w:t>ChIP-seq</w:t>
+      </w:r>
+      <w:proofErr w:type="spellEnd"/>
+      <w:r>
+        <w:rPr>
+          <w:sz w:val="28"/>
+          <w:szCs w:val="28"/>
+        </w:rPr>
+        <w:t xml:space="preserve"> it is sometimes more difficult to find the correct prediction model.</w:t>
       </w:r>
     </w:p>
     <w:p>
@@ -906,7 +1064,7 @@
           <w:sz w:val="28"/>
           <w:szCs w:val="28"/>
         </w:rPr>
-        <w:t xml:space="preserve"> a) R was installed;</w:t>
+        <w:t>a) R was installed;</w:t>
       </w:r>
     </w:p>
     <w:p>
@@ -1123,2015 +1281,1972 @@
       </w:pPr>
       <w:r>
         <w:rPr>
+          <w:rFonts w:ascii="Times New Roman" w:hAnsi="Times New Roman" w:cs="Times New Roman"/>
+          <w:b/>
+          <w:color w:val="2E74B5" w:themeColor="accent1" w:themeShade="BF"/>
+          <w:sz w:val="28"/>
+          <w:szCs w:val="28"/>
+        </w:rPr>
+        <w:t xml:space="preserve">Here I was changing </w:t>
+      </w:r>
+      <w:proofErr w:type="spellStart"/>
+      <w:r>
+        <w:rPr>
+          <w:rFonts w:ascii="Times New Roman" w:hAnsi="Times New Roman" w:cs="Times New Roman"/>
+          <w:b/>
+          <w:color w:val="2E74B5" w:themeColor="accent1" w:themeShade="BF"/>
+          <w:sz w:val="28"/>
+          <w:szCs w:val="28"/>
+        </w:rPr>
+        <w:t>Myc.txt.fa</w:t>
+      </w:r>
+      <w:proofErr w:type="spellEnd"/>
+      <w:r>
+        <w:rPr>
+          <w:rFonts w:ascii="Times New Roman" w:hAnsi="Times New Roman" w:cs="Times New Roman"/>
+          <w:b/>
+          <w:color w:val="2E74B5" w:themeColor="accent1" w:themeShade="BF"/>
+          <w:sz w:val="28"/>
+          <w:szCs w:val="28"/>
+        </w:rPr>
+        <w:t xml:space="preserve"> on </w:t>
+      </w:r>
+      <w:proofErr w:type="spellStart"/>
+      <w:r>
+        <w:rPr>
+          <w:rFonts w:ascii="Times New Roman" w:hAnsi="Times New Roman" w:cs="Times New Roman"/>
+          <w:b/>
+          <w:color w:val="2E74B5" w:themeColor="accent1" w:themeShade="BF"/>
+          <w:sz w:val="28"/>
+          <w:szCs w:val="28"/>
+        </w:rPr>
+        <w:t>Mad.txt.fa</w:t>
+      </w:r>
+      <w:proofErr w:type="spellEnd"/>
+      <w:r>
+        <w:rPr>
+          <w:rFonts w:ascii="Times New Roman" w:hAnsi="Times New Roman" w:cs="Times New Roman"/>
+          <w:b/>
+          <w:color w:val="2E74B5" w:themeColor="accent1" w:themeShade="BF"/>
+          <w:sz w:val="28"/>
+          <w:szCs w:val="28"/>
+        </w:rPr>
+        <w:t xml:space="preserve"> and </w:t>
+      </w:r>
+      <w:proofErr w:type="spellStart"/>
+      <w:r>
+        <w:rPr>
+          <w:rFonts w:ascii="Times New Roman" w:hAnsi="Times New Roman" w:cs="Times New Roman"/>
+          <w:b/>
+          <w:color w:val="2E74B5" w:themeColor="accent1" w:themeShade="BF"/>
+          <w:sz w:val="28"/>
+          <w:szCs w:val="28"/>
+        </w:rPr>
+        <w:t>Myc.txt.fa</w:t>
+      </w:r>
+      <w:proofErr w:type="spellEnd"/>
+      <w:r>
+        <w:rPr>
           <w:b/>
           <w:color w:val="2E74B5" w:themeColor="accent1" w:themeShade="BF"/>
           <w:sz w:val="36"/>
           <w:szCs w:val="36"/>
         </w:rPr>
+        <w:t xml:space="preserve"> </w:t>
+      </w:r>
+    </w:p>
+    <w:p>
+      <w:pPr>
+        <w:rPr>
+          <w:sz w:val="28"/>
+          <w:szCs w:val="28"/>
+        </w:rPr>
+      </w:pPr>
+      <w:r>
+        <w:rPr>
+          <w:sz w:val="28"/>
+          <w:szCs w:val="28"/>
+        </w:rPr>
+        <w:t xml:space="preserve"> </w:t>
+      </w:r>
+      <w:r>
+        <w:rPr>
+          <w:sz w:val="28"/>
+          <w:szCs w:val="28"/>
+        </w:rPr>
+        <w:t>## Predict DNA shapes</w:t>
+      </w:r>
+    </w:p>
+    <w:p>
+      <w:pPr>
+        <w:rPr>
+          <w:sz w:val="28"/>
+          <w:szCs w:val="28"/>
+        </w:rPr>
+      </w:pPr>
+      <w:proofErr w:type="spellStart"/>
+      <w:r>
+        <w:rPr>
+          <w:sz w:val="28"/>
+          <w:szCs w:val="28"/>
+        </w:rPr>
+        <w:t>fn_fasta</w:t>
+      </w:r>
+      <w:proofErr w:type="spellEnd"/>
+      <w:r>
+        <w:rPr>
+          <w:sz w:val="28"/>
+          <w:szCs w:val="28"/>
+        </w:rPr>
+        <w:t xml:space="preserve"> &lt;- paste0(</w:t>
+      </w:r>
+      <w:proofErr w:type="spellStart"/>
+      <w:r>
+        <w:rPr>
+          <w:sz w:val="28"/>
+          <w:szCs w:val="28"/>
+        </w:rPr>
+        <w:t>workingPath</w:t>
+      </w:r>
+      <w:proofErr w:type="spellEnd"/>
+      <w:r>
+        <w:rPr>
+          <w:sz w:val="28"/>
+          <w:szCs w:val="28"/>
+          <w:highlight w:val="cyan"/>
+        </w:rPr>
+        <w:t>, "</w:t>
+      </w:r>
+      <w:proofErr w:type="spellStart"/>
+      <w:r>
+        <w:rPr>
+          <w:sz w:val="28"/>
+          <w:szCs w:val="28"/>
+          <w:highlight w:val="cyan"/>
+        </w:rPr>
+        <w:t>Myc.txt.fa</w:t>
+      </w:r>
+      <w:proofErr w:type="spellEnd"/>
+      <w:r>
+        <w:rPr>
+          <w:sz w:val="28"/>
+          <w:szCs w:val="28"/>
+          <w:highlight w:val="cyan"/>
+        </w:rPr>
+        <w:t>")</w:t>
+      </w:r>
+    </w:p>
+    <w:p>
+      <w:pPr>
+        <w:rPr>
+          <w:sz w:val="28"/>
+          <w:szCs w:val="28"/>
+        </w:rPr>
+      </w:pPr>
+      <w:proofErr w:type="spellStart"/>
+      <w:r>
+        <w:rPr>
+          <w:sz w:val="28"/>
+          <w:szCs w:val="28"/>
+        </w:rPr>
+        <w:t>pred</w:t>
+      </w:r>
+      <w:proofErr w:type="spellEnd"/>
+      <w:r>
+        <w:rPr>
+          <w:sz w:val="28"/>
+          <w:szCs w:val="28"/>
+        </w:rPr>
+        <w:t xml:space="preserve"> &lt;- </w:t>
+      </w:r>
+      <w:proofErr w:type="spellStart"/>
+      <w:r>
+        <w:rPr>
+          <w:sz w:val="28"/>
+          <w:szCs w:val="28"/>
+        </w:rPr>
+        <w:t>getShape</w:t>
+      </w:r>
+      <w:proofErr w:type="spellEnd"/>
+      <w:r>
+        <w:rPr>
+          <w:sz w:val="28"/>
+          <w:szCs w:val="28"/>
+        </w:rPr>
+        <w:t>(</w:t>
+      </w:r>
+      <w:proofErr w:type="spellStart"/>
+      <w:r>
+        <w:rPr>
+          <w:sz w:val="28"/>
+          <w:szCs w:val="28"/>
+        </w:rPr>
+        <w:t>fn_fasta</w:t>
+      </w:r>
+      <w:proofErr w:type="spellEnd"/>
+      <w:r>
+        <w:rPr>
+          <w:sz w:val="28"/>
+          <w:szCs w:val="28"/>
+        </w:rPr>
+        <w:t>)</w:t>
+      </w:r>
+    </w:p>
+    <w:p>
+      <w:pPr>
+        <w:rPr>
+          <w:sz w:val="28"/>
+          <w:szCs w:val="28"/>
+        </w:rPr>
+      </w:pPr>
+    </w:p>
+    <w:p>
+      <w:pPr>
+        <w:rPr>
+          <w:rFonts w:ascii="Times New Roman" w:hAnsi="Times New Roman" w:cs="Times New Roman"/>
+          <w:sz w:val="28"/>
+          <w:szCs w:val="28"/>
+        </w:rPr>
+      </w:pPr>
+      <w:r>
+        <w:rPr>
+          <w:rFonts w:ascii="Times New Roman" w:hAnsi="Times New Roman" w:cs="Times New Roman"/>
+          <w:b/>
+          <w:color w:val="2E74B5" w:themeColor="accent1" w:themeShade="BF"/>
+          <w:sz w:val="28"/>
+          <w:szCs w:val="28"/>
+        </w:rPr>
+        <w:t>Here I was changing 1-mer on 1-</w:t>
+      </w:r>
+      <w:proofErr w:type="gramStart"/>
+      <w:r>
+        <w:rPr>
+          <w:rFonts w:ascii="Times New Roman" w:hAnsi="Times New Roman" w:cs="Times New Roman"/>
+          <w:b/>
+          <w:color w:val="2E74B5" w:themeColor="accent1" w:themeShade="BF"/>
+          <w:sz w:val="28"/>
+          <w:szCs w:val="28"/>
+        </w:rPr>
+        <w:t>mer ,</w:t>
+      </w:r>
+      <w:proofErr w:type="gramEnd"/>
+      <w:r>
+        <w:rPr>
+          <w:rFonts w:ascii="Times New Roman" w:hAnsi="Times New Roman" w:cs="Times New Roman"/>
+          <w:b/>
+          <w:color w:val="2E74B5" w:themeColor="accent1" w:themeShade="BF"/>
+          <w:sz w:val="28"/>
+          <w:szCs w:val="28"/>
+        </w:rPr>
+        <w:t xml:space="preserve"> 1-shape.</w:t>
+      </w:r>
+    </w:p>
+    <w:p>
+      <w:pPr>
+        <w:rPr>
+          <w:sz w:val="28"/>
+          <w:szCs w:val="28"/>
+        </w:rPr>
+      </w:pPr>
+      <w:r>
+        <w:rPr>
+          <w:sz w:val="28"/>
+          <w:szCs w:val="28"/>
+        </w:rPr>
+        <w:t>## Encode feature vectors</w:t>
+      </w:r>
+    </w:p>
+    <w:p>
+      <w:pPr>
+        <w:rPr>
+          <w:sz w:val="28"/>
+          <w:szCs w:val="28"/>
+        </w:rPr>
+      </w:pPr>
+      <w:proofErr w:type="spellStart"/>
+      <w:r>
+        <w:rPr>
+          <w:sz w:val="28"/>
+          <w:szCs w:val="28"/>
+        </w:rPr>
+        <w:t>featureType</w:t>
+      </w:r>
+      <w:proofErr w:type="spellEnd"/>
+      <w:r>
+        <w:rPr>
+          <w:sz w:val="28"/>
+          <w:szCs w:val="28"/>
+        </w:rPr>
+        <w:t xml:space="preserve"> &lt;- </w:t>
+      </w:r>
+      <w:proofErr w:type="gramStart"/>
+      <w:r>
+        <w:rPr>
+          <w:sz w:val="28"/>
+          <w:szCs w:val="28"/>
+        </w:rPr>
+        <w:t>c</w:t>
+      </w:r>
+      <w:r>
+        <w:rPr>
+          <w:sz w:val="28"/>
+          <w:szCs w:val="28"/>
+          <w:highlight w:val="cyan"/>
+        </w:rPr>
+        <w:t>(</w:t>
+      </w:r>
+      <w:proofErr w:type="gramEnd"/>
+      <w:r>
+        <w:rPr>
+          <w:sz w:val="28"/>
+          <w:szCs w:val="28"/>
+          <w:highlight w:val="cyan"/>
+        </w:rPr>
+        <w:t>"1-mer", "1-shape")</w:t>
+      </w:r>
+    </w:p>
+    <w:p>
+      <w:pPr>
+        <w:rPr>
+          <w:sz w:val="28"/>
+          <w:szCs w:val="28"/>
+        </w:rPr>
+      </w:pPr>
+      <w:proofErr w:type="spellStart"/>
+      <w:r>
+        <w:rPr>
+          <w:sz w:val="28"/>
+          <w:szCs w:val="28"/>
+        </w:rPr>
+        <w:t>featureVector</w:t>
+      </w:r>
+      <w:proofErr w:type="spellEnd"/>
+      <w:r>
+        <w:rPr>
+          <w:sz w:val="28"/>
+          <w:szCs w:val="28"/>
+        </w:rPr>
+        <w:t xml:space="preserve"> &lt;- </w:t>
+      </w:r>
+      <w:proofErr w:type="spellStart"/>
+      <w:proofErr w:type="gramStart"/>
+      <w:r>
+        <w:rPr>
+          <w:sz w:val="28"/>
+          <w:szCs w:val="28"/>
+        </w:rPr>
+        <w:t>encodeSeqShape</w:t>
+      </w:r>
+      <w:proofErr w:type="spellEnd"/>
+      <w:r>
+        <w:rPr>
+          <w:sz w:val="28"/>
+          <w:szCs w:val="28"/>
+        </w:rPr>
+        <w:t>(</w:t>
+      </w:r>
+      <w:proofErr w:type="spellStart"/>
+      <w:proofErr w:type="gramEnd"/>
+      <w:r>
+        <w:rPr>
+          <w:sz w:val="28"/>
+          <w:szCs w:val="28"/>
+        </w:rPr>
+        <w:t>fn_fasta</w:t>
+      </w:r>
+      <w:proofErr w:type="spellEnd"/>
+      <w:r>
+        <w:rPr>
+          <w:sz w:val="28"/>
+          <w:szCs w:val="28"/>
+        </w:rPr>
+        <w:t xml:space="preserve">, </w:t>
+      </w:r>
+      <w:proofErr w:type="spellStart"/>
+      <w:r>
+        <w:rPr>
+          <w:sz w:val="28"/>
+          <w:szCs w:val="28"/>
+        </w:rPr>
+        <w:t>pred</w:t>
+      </w:r>
+      <w:proofErr w:type="spellEnd"/>
+      <w:r>
+        <w:rPr>
+          <w:sz w:val="28"/>
+          <w:szCs w:val="28"/>
+        </w:rPr>
+        <w:t xml:space="preserve">, </w:t>
+      </w:r>
+      <w:proofErr w:type="spellStart"/>
+      <w:r>
+        <w:rPr>
+          <w:sz w:val="28"/>
+          <w:szCs w:val="28"/>
+        </w:rPr>
+        <w:t>featureType</w:t>
+      </w:r>
+      <w:proofErr w:type="spellEnd"/>
+      <w:r>
+        <w:rPr>
+          <w:sz w:val="28"/>
+          <w:szCs w:val="28"/>
+        </w:rPr>
+        <w:t>)</w:t>
+      </w:r>
+    </w:p>
+    <w:p>
+      <w:pPr>
+        <w:rPr>
+          <w:sz w:val="28"/>
+          <w:szCs w:val="28"/>
+        </w:rPr>
+      </w:pPr>
+      <w:r>
+        <w:rPr>
+          <w:sz w:val="28"/>
+          <w:szCs w:val="28"/>
+        </w:rPr>
+        <w:t>head(</w:t>
+      </w:r>
+      <w:proofErr w:type="spellStart"/>
+      <w:r>
+        <w:rPr>
+          <w:sz w:val="28"/>
+          <w:szCs w:val="28"/>
+        </w:rPr>
+        <w:t>featureVector</w:t>
+      </w:r>
+      <w:proofErr w:type="spellEnd"/>
+      <w:r>
+        <w:rPr>
+          <w:sz w:val="28"/>
+          <w:szCs w:val="28"/>
+        </w:rPr>
+        <w:t>)</w:t>
+      </w:r>
+    </w:p>
+    <w:p>
+      <w:pPr>
+        <w:rPr>
+          <w:sz w:val="28"/>
+          <w:szCs w:val="28"/>
+        </w:rPr>
+      </w:pPr>
+    </w:p>
+    <w:p>
+      <w:pPr>
+        <w:rPr>
+          <w:rFonts w:ascii="Times New Roman" w:hAnsi="Times New Roman" w:cs="Times New Roman"/>
+          <w:sz w:val="28"/>
+          <w:szCs w:val="28"/>
+        </w:rPr>
+      </w:pPr>
+      <w:r>
+        <w:rPr>
+          <w:rFonts w:ascii="Times New Roman" w:hAnsi="Times New Roman" w:cs="Times New Roman"/>
+          <w:b/>
+          <w:color w:val="2E74B5" w:themeColor="accent1" w:themeShade="BF"/>
+          <w:sz w:val="28"/>
+          <w:szCs w:val="28"/>
+        </w:rPr>
         <w:t xml:space="preserve">Here I was changing </w:t>
       </w:r>
       <w:proofErr w:type="spellStart"/>
       <w:r>
         <w:rPr>
-          <w:b/>
-          <w:color w:val="2E74B5" w:themeColor="accent1" w:themeShade="BF"/>
-          <w:sz w:val="36"/>
-          <w:szCs w:val="36"/>
+          <w:rFonts w:ascii="Times New Roman" w:hAnsi="Times New Roman" w:cs="Times New Roman"/>
+          <w:b/>
+          <w:color w:val="2E74B5" w:themeColor="accent1" w:themeShade="BF"/>
+          <w:sz w:val="28"/>
+          <w:szCs w:val="28"/>
         </w:rPr>
         <w:t>Myc.txt.fa</w:t>
       </w:r>
       <w:proofErr w:type="spellEnd"/>
       <w:r>
         <w:rPr>
-          <w:b/>
-          <w:color w:val="2E74B5" w:themeColor="accent1" w:themeShade="BF"/>
-          <w:sz w:val="36"/>
-          <w:szCs w:val="36"/>
+          <w:rFonts w:ascii="Times New Roman" w:hAnsi="Times New Roman" w:cs="Times New Roman"/>
+          <w:b/>
+          <w:color w:val="2E74B5" w:themeColor="accent1" w:themeShade="BF"/>
+          <w:sz w:val="28"/>
+          <w:szCs w:val="28"/>
         </w:rPr>
         <w:t xml:space="preserve"> on </w:t>
       </w:r>
       <w:proofErr w:type="spellStart"/>
       <w:r>
         <w:rPr>
-          <w:b/>
-          <w:color w:val="2E74B5" w:themeColor="accent1" w:themeShade="BF"/>
-          <w:sz w:val="36"/>
-          <w:szCs w:val="36"/>
+          <w:rFonts w:ascii="Times New Roman" w:hAnsi="Times New Roman" w:cs="Times New Roman"/>
+          <w:b/>
+          <w:color w:val="2E74B5" w:themeColor="accent1" w:themeShade="BF"/>
+          <w:sz w:val="28"/>
+          <w:szCs w:val="28"/>
         </w:rPr>
         <w:t>Mad.txt.fa</w:t>
       </w:r>
       <w:proofErr w:type="spellEnd"/>
       <w:r>
         <w:rPr>
-          <w:b/>
-          <w:color w:val="2E74B5" w:themeColor="accent1" w:themeShade="BF"/>
-          <w:sz w:val="36"/>
-          <w:szCs w:val="36"/>
+          <w:rFonts w:ascii="Times New Roman" w:hAnsi="Times New Roman" w:cs="Times New Roman"/>
+          <w:b/>
+          <w:color w:val="2E74B5" w:themeColor="accent1" w:themeShade="BF"/>
+          <w:sz w:val="28"/>
+          <w:szCs w:val="28"/>
         </w:rPr>
         <w:t xml:space="preserve"> and </w:t>
       </w:r>
       <w:proofErr w:type="spellStart"/>
+      <w:r>
+        <w:rPr>
+          <w:rFonts w:ascii="Times New Roman" w:hAnsi="Times New Roman" w:cs="Times New Roman"/>
+          <w:b/>
+          <w:color w:val="2E74B5" w:themeColor="accent1" w:themeShade="BF"/>
+          <w:sz w:val="28"/>
+          <w:szCs w:val="28"/>
+        </w:rPr>
+        <w:t>Myc.txt.fa</w:t>
+      </w:r>
+      <w:proofErr w:type="spellEnd"/>
+    </w:p>
+    <w:p>
+      <w:pPr>
+        <w:rPr>
+          <w:sz w:val="28"/>
+          <w:szCs w:val="28"/>
+        </w:rPr>
+      </w:pPr>
+      <w:r>
+        <w:rPr>
+          <w:sz w:val="28"/>
+          <w:szCs w:val="28"/>
+        </w:rPr>
+        <w:t>## Build MLR model by using Caret</w:t>
+      </w:r>
+    </w:p>
+    <w:p>
+      <w:pPr>
+        <w:rPr>
+          <w:sz w:val="28"/>
+          <w:szCs w:val="28"/>
+        </w:rPr>
+      </w:pPr>
+      <w:r>
+        <w:rPr>
+          <w:sz w:val="28"/>
+          <w:szCs w:val="28"/>
+        </w:rPr>
+        <w:t># Data preparation</w:t>
+      </w:r>
+    </w:p>
+    <w:p>
+      <w:pPr>
+        <w:rPr>
+          <w:sz w:val="28"/>
+          <w:szCs w:val="28"/>
+        </w:rPr>
+      </w:pPr>
+      <w:proofErr w:type="spellStart"/>
+      <w:r>
+        <w:rPr>
+          <w:sz w:val="28"/>
+          <w:szCs w:val="28"/>
+        </w:rPr>
+        <w:t>fn_exp</w:t>
+      </w:r>
+      <w:proofErr w:type="spellEnd"/>
+      <w:r>
+        <w:rPr>
+          <w:sz w:val="28"/>
+          <w:szCs w:val="28"/>
+        </w:rPr>
+        <w:t xml:space="preserve"> &lt;- paste0(</w:t>
+      </w:r>
+      <w:proofErr w:type="spellStart"/>
+      <w:r>
+        <w:rPr>
+          <w:sz w:val="28"/>
+          <w:szCs w:val="28"/>
+        </w:rPr>
+        <w:t>workingPath</w:t>
+      </w:r>
+      <w:proofErr w:type="spellEnd"/>
+      <w:r>
+        <w:rPr>
+          <w:sz w:val="28"/>
+          <w:szCs w:val="28"/>
+          <w:highlight w:val="cyan"/>
+        </w:rPr>
+        <w:t>, "Myc.txt")</w:t>
+      </w:r>
+    </w:p>
+    <w:p>
+      <w:pPr>
+        <w:rPr>
+          <w:sz w:val="28"/>
+          <w:szCs w:val="28"/>
+        </w:rPr>
+      </w:pPr>
+      <w:proofErr w:type="spellStart"/>
+      <w:r>
+        <w:rPr>
+          <w:sz w:val="28"/>
+          <w:szCs w:val="28"/>
+        </w:rPr>
+        <w:t>exp_data</w:t>
+      </w:r>
+      <w:proofErr w:type="spellEnd"/>
+      <w:r>
+        <w:rPr>
+          <w:sz w:val="28"/>
+          <w:szCs w:val="28"/>
+        </w:rPr>
+        <w:t xml:space="preserve"> &lt;- </w:t>
+      </w:r>
+      <w:proofErr w:type="spellStart"/>
       <w:proofErr w:type="gramStart"/>
       <w:r>
         <w:rPr>
-          <w:b/>
-          <w:color w:val="2E74B5" w:themeColor="accent1" w:themeShade="BF"/>
-          <w:sz w:val="36"/>
-          <w:szCs w:val="36"/>
-        </w:rPr>
-        <w:t>Myc.txt.fa</w:t>
-      </w:r>
-      <w:proofErr w:type="spellEnd"/>
-      <w:r>
-        <w:rPr>
-          <w:b/>
-          <w:color w:val="2E74B5" w:themeColor="accent1" w:themeShade="BF"/>
-          <w:sz w:val="36"/>
-          <w:szCs w:val="36"/>
-        </w:rPr>
+          <w:sz w:val="28"/>
+          <w:szCs w:val="28"/>
+        </w:rPr>
+        <w:t>read.table</w:t>
+      </w:r>
+      <w:proofErr w:type="spellEnd"/>
+      <w:proofErr w:type="gramEnd"/>
+      <w:r>
+        <w:rPr>
+          <w:sz w:val="28"/>
+          <w:szCs w:val="28"/>
+        </w:rPr>
+        <w:t>(</w:t>
+      </w:r>
+      <w:proofErr w:type="spellStart"/>
+      <w:r>
+        <w:rPr>
+          <w:sz w:val="28"/>
+          <w:szCs w:val="28"/>
+        </w:rPr>
+        <w:t>fn_exp</w:t>
+      </w:r>
+      <w:proofErr w:type="spellEnd"/>
+      <w:r>
+        <w:rPr>
+          <w:sz w:val="28"/>
+          <w:szCs w:val="28"/>
+        </w:rPr>
+        <w:t>)</w:t>
+      </w:r>
+    </w:p>
+    <w:p>
+      <w:pPr>
+        <w:rPr>
+          <w:sz w:val="28"/>
+          <w:szCs w:val="28"/>
+        </w:rPr>
+      </w:pPr>
+      <w:proofErr w:type="spellStart"/>
+      <w:r>
+        <w:rPr>
+          <w:sz w:val="28"/>
+          <w:szCs w:val="28"/>
+        </w:rPr>
+        <w:t>df</w:t>
+      </w:r>
+      <w:proofErr w:type="spellEnd"/>
+      <w:r>
+        <w:rPr>
+          <w:sz w:val="28"/>
+          <w:szCs w:val="28"/>
+        </w:rPr>
+        <w:t xml:space="preserve"> &lt;- </w:t>
+      </w:r>
+      <w:proofErr w:type="spellStart"/>
+      <w:proofErr w:type="gramStart"/>
+      <w:r>
+        <w:rPr>
+          <w:sz w:val="28"/>
+          <w:szCs w:val="28"/>
+        </w:rPr>
+        <w:t>data.frame</w:t>
+      </w:r>
+      <w:proofErr w:type="spellEnd"/>
+      <w:proofErr w:type="gramEnd"/>
+      <w:r>
+        <w:rPr>
+          <w:sz w:val="28"/>
+          <w:szCs w:val="28"/>
+        </w:rPr>
+        <w:t xml:space="preserve">(affinity=exp_data$V2, </w:t>
+      </w:r>
+      <w:proofErr w:type="spellStart"/>
+      <w:r>
+        <w:rPr>
+          <w:sz w:val="28"/>
+          <w:szCs w:val="28"/>
+        </w:rPr>
+        <w:t>featureVector</w:t>
+      </w:r>
+      <w:proofErr w:type="spellEnd"/>
+      <w:r>
+        <w:rPr>
+          <w:sz w:val="28"/>
+          <w:szCs w:val="28"/>
+        </w:rPr>
+        <w:t>)</w:t>
+      </w:r>
+    </w:p>
+    <w:p>
+      <w:pPr>
+        <w:rPr>
+          <w:sz w:val="28"/>
+          <w:szCs w:val="28"/>
+        </w:rPr>
+      </w:pPr>
+    </w:p>
+    <w:p>
+      <w:pPr>
+        <w:rPr>
+          <w:sz w:val="28"/>
+          <w:szCs w:val="28"/>
+        </w:rPr>
+      </w:pPr>
+      <w:r>
+        <w:rPr>
+          <w:sz w:val="28"/>
+          <w:szCs w:val="28"/>
+        </w:rPr>
+        <w:t># Arguments setting for Caret</w:t>
+      </w:r>
+    </w:p>
+    <w:p>
+      <w:pPr>
+        <w:rPr>
+          <w:sz w:val="28"/>
+          <w:szCs w:val="28"/>
+        </w:rPr>
+      </w:pPr>
+      <w:proofErr w:type="spellStart"/>
+      <w:r>
+        <w:rPr>
+          <w:sz w:val="28"/>
+          <w:szCs w:val="28"/>
+        </w:rPr>
+        <w:t>trainControl</w:t>
+      </w:r>
+      <w:proofErr w:type="spellEnd"/>
+      <w:r>
+        <w:rPr>
+          <w:sz w:val="28"/>
+          <w:szCs w:val="28"/>
+        </w:rPr>
+        <w:t xml:space="preserve"> &lt;- </w:t>
+      </w:r>
+      <w:proofErr w:type="spellStart"/>
+      <w:proofErr w:type="gramStart"/>
+      <w:r>
+        <w:rPr>
+          <w:sz w:val="28"/>
+          <w:szCs w:val="28"/>
+        </w:rPr>
+        <w:t>trainControl</w:t>
+      </w:r>
+      <w:proofErr w:type="spellEnd"/>
+      <w:r>
+        <w:rPr>
+          <w:sz w:val="28"/>
+          <w:szCs w:val="28"/>
+        </w:rPr>
+        <w:t>(</w:t>
+      </w:r>
+      <w:proofErr w:type="gramEnd"/>
+      <w:r>
+        <w:rPr>
+          <w:sz w:val="28"/>
+          <w:szCs w:val="28"/>
+        </w:rPr>
+        <w:t xml:space="preserve">method = "cv", number = 10, </w:t>
+      </w:r>
+      <w:proofErr w:type="spellStart"/>
+      <w:r>
+        <w:rPr>
+          <w:sz w:val="28"/>
+          <w:szCs w:val="28"/>
+        </w:rPr>
+        <w:t>savePredictions</w:t>
+      </w:r>
+      <w:proofErr w:type="spellEnd"/>
+      <w:r>
+        <w:rPr>
+          <w:sz w:val="28"/>
+          <w:szCs w:val="28"/>
+        </w:rPr>
+        <w:t xml:space="preserve"> = TRUE)</w:t>
+      </w:r>
+    </w:p>
+    <w:p>
+      <w:pPr>
+        <w:rPr>
+          <w:sz w:val="28"/>
+          <w:szCs w:val="28"/>
+        </w:rPr>
+      </w:pPr>
+    </w:p>
+    <w:p>
+      <w:pPr>
+        <w:rPr>
+          <w:sz w:val="28"/>
+          <w:szCs w:val="28"/>
+        </w:rPr>
+      </w:pPr>
+      <w:r>
+        <w:rPr>
+          <w:sz w:val="28"/>
+          <w:szCs w:val="28"/>
+        </w:rPr>
+        <w:t># Prediction without L2-regularized</w:t>
+      </w:r>
+    </w:p>
+    <w:p>
+      <w:pPr>
+        <w:rPr>
+          <w:sz w:val="28"/>
+          <w:szCs w:val="28"/>
+        </w:rPr>
+      </w:pPr>
+      <w:r>
+        <w:rPr>
+          <w:sz w:val="28"/>
+          <w:szCs w:val="28"/>
+        </w:rPr>
+        <w:t>model &lt;- train (affinity</w:t>
+      </w:r>
+      <w:proofErr w:type="gramStart"/>
+      <w:r>
+        <w:rPr>
+          <w:sz w:val="28"/>
+          <w:szCs w:val="28"/>
+        </w:rPr>
+        <w:t>~ .</w:t>
+      </w:r>
+      <w:proofErr w:type="gramEnd"/>
+      <w:r>
+        <w:rPr>
+          <w:sz w:val="28"/>
+          <w:szCs w:val="28"/>
+        </w:rPr>
+        <w:t xml:space="preserve">, data = </w:t>
+      </w:r>
+      <w:proofErr w:type="spellStart"/>
+      <w:r>
+        <w:rPr>
+          <w:sz w:val="28"/>
+          <w:szCs w:val="28"/>
+        </w:rPr>
+        <w:t>df</w:t>
+      </w:r>
+      <w:proofErr w:type="spellEnd"/>
+      <w:r>
+        <w:rPr>
+          <w:sz w:val="28"/>
+          <w:szCs w:val="28"/>
+        </w:rPr>
+        <w:t xml:space="preserve">, </w:t>
+      </w:r>
+      <w:proofErr w:type="spellStart"/>
+      <w:r>
+        <w:rPr>
+          <w:sz w:val="28"/>
+          <w:szCs w:val="28"/>
+        </w:rPr>
+        <w:t>trControl</w:t>
+      </w:r>
+      <w:proofErr w:type="spellEnd"/>
+      <w:r>
+        <w:rPr>
+          <w:sz w:val="28"/>
+          <w:szCs w:val="28"/>
+        </w:rPr>
+        <w:t>=</w:t>
+      </w:r>
+      <w:proofErr w:type="spellStart"/>
+      <w:r>
+        <w:rPr>
+          <w:sz w:val="28"/>
+          <w:szCs w:val="28"/>
+        </w:rPr>
+        <w:t>trainControl</w:t>
+      </w:r>
+      <w:proofErr w:type="spellEnd"/>
+      <w:r>
+        <w:rPr>
+          <w:sz w:val="28"/>
+          <w:szCs w:val="28"/>
+        </w:rPr>
+        <w:t xml:space="preserve">, </w:t>
+      </w:r>
+    </w:p>
+    <w:p>
+      <w:pPr>
+        <w:rPr>
+          <w:sz w:val="28"/>
+          <w:szCs w:val="28"/>
+        </w:rPr>
+      </w:pPr>
+      <w:r>
+        <w:rPr>
+          <w:sz w:val="28"/>
+          <w:szCs w:val="28"/>
+        </w:rPr>
+        <w:t xml:space="preserve">                method = "lm", </w:t>
+      </w:r>
+      <w:proofErr w:type="spellStart"/>
+      <w:r>
+        <w:rPr>
+          <w:sz w:val="28"/>
+          <w:szCs w:val="28"/>
+        </w:rPr>
+        <w:t>preProcess</w:t>
+      </w:r>
+      <w:proofErr w:type="spellEnd"/>
+      <w:r>
+        <w:rPr>
+          <w:sz w:val="28"/>
+          <w:szCs w:val="28"/>
+        </w:rPr>
+        <w:t>=NULL)</w:t>
+      </w:r>
+    </w:p>
+    <w:p>
+      <w:pPr>
+        <w:rPr>
+          <w:sz w:val="28"/>
+          <w:szCs w:val="28"/>
+        </w:rPr>
+      </w:pPr>
+      <w:r>
+        <w:rPr>
+          <w:sz w:val="28"/>
+          <w:szCs w:val="28"/>
+        </w:rPr>
+        <w:t>summary(model)</w:t>
+      </w:r>
+    </w:p>
+    <w:p>
+      <w:pPr>
+        <w:rPr>
+          <w:sz w:val="28"/>
+          <w:szCs w:val="28"/>
+        </w:rPr>
+      </w:pPr>
+    </w:p>
+    <w:p>
+      <w:pPr>
+        <w:rPr>
+          <w:sz w:val="28"/>
+          <w:szCs w:val="28"/>
+        </w:rPr>
+      </w:pPr>
+      <w:r>
+        <w:rPr>
+          <w:sz w:val="28"/>
+          <w:szCs w:val="28"/>
+        </w:rPr>
+        <w:t># Prediction with L2-regularized</w:t>
+      </w:r>
+    </w:p>
+    <w:p>
+      <w:pPr>
+        <w:rPr>
+          <w:sz w:val="28"/>
+          <w:szCs w:val="28"/>
+        </w:rPr>
+      </w:pPr>
+      <w:r>
+        <w:rPr>
+          <w:sz w:val="28"/>
+          <w:szCs w:val="28"/>
+        </w:rPr>
+        <w:t xml:space="preserve">model2 &lt;- </w:t>
+      </w:r>
+      <w:proofErr w:type="gramStart"/>
+      <w:r>
+        <w:rPr>
+          <w:sz w:val="28"/>
+          <w:szCs w:val="28"/>
+        </w:rPr>
+        <w:t>train(</w:t>
+      </w:r>
+      <w:proofErr w:type="gramEnd"/>
+      <w:r>
+        <w:rPr>
+          <w:sz w:val="28"/>
+          <w:szCs w:val="28"/>
+        </w:rPr>
+        <w:t xml:space="preserve">affinity~., data = </w:t>
+      </w:r>
+      <w:proofErr w:type="spellStart"/>
+      <w:r>
+        <w:rPr>
+          <w:sz w:val="28"/>
+          <w:szCs w:val="28"/>
+        </w:rPr>
+        <w:t>df</w:t>
+      </w:r>
+      <w:proofErr w:type="spellEnd"/>
+      <w:r>
+        <w:rPr>
+          <w:sz w:val="28"/>
+          <w:szCs w:val="28"/>
+        </w:rPr>
+        <w:t xml:space="preserve">, </w:t>
+      </w:r>
+      <w:proofErr w:type="spellStart"/>
+      <w:r>
+        <w:rPr>
+          <w:sz w:val="28"/>
+          <w:szCs w:val="28"/>
+        </w:rPr>
+        <w:t>trControl</w:t>
+      </w:r>
+      <w:proofErr w:type="spellEnd"/>
+      <w:r>
+        <w:rPr>
+          <w:sz w:val="28"/>
+          <w:szCs w:val="28"/>
+        </w:rPr>
+        <w:t>=</w:t>
+      </w:r>
+      <w:proofErr w:type="spellStart"/>
+      <w:r>
+        <w:rPr>
+          <w:sz w:val="28"/>
+          <w:szCs w:val="28"/>
+        </w:rPr>
+        <w:t>trainControl</w:t>
+      </w:r>
+      <w:proofErr w:type="spellEnd"/>
+      <w:r>
+        <w:rPr>
+          <w:sz w:val="28"/>
+          <w:szCs w:val="28"/>
+        </w:rPr>
+        <w:t xml:space="preserve">, </w:t>
+      </w:r>
+    </w:p>
+    <w:p>
+      <w:pPr>
+        <w:rPr>
+          <w:sz w:val="28"/>
+          <w:szCs w:val="28"/>
+        </w:rPr>
+      </w:pPr>
+      <w:r>
+        <w:rPr>
+          <w:sz w:val="28"/>
+          <w:szCs w:val="28"/>
+        </w:rPr>
+        <w:t xml:space="preserve">               method = "</w:t>
+      </w:r>
+      <w:proofErr w:type="spellStart"/>
+      <w:r>
+        <w:rPr>
+          <w:sz w:val="28"/>
+          <w:szCs w:val="28"/>
+        </w:rPr>
+        <w:t>glmnet</w:t>
+      </w:r>
+      <w:proofErr w:type="spellEnd"/>
+      <w:r>
+        <w:rPr>
+          <w:sz w:val="28"/>
+          <w:szCs w:val="28"/>
+        </w:rPr>
+        <w:t xml:space="preserve">", </w:t>
+      </w:r>
+      <w:proofErr w:type="spellStart"/>
+      <w:r>
+        <w:rPr>
+          <w:sz w:val="28"/>
+          <w:szCs w:val="28"/>
+        </w:rPr>
+        <w:t>tuneGrid</w:t>
+      </w:r>
+      <w:proofErr w:type="spellEnd"/>
+      <w:r>
+        <w:rPr>
+          <w:sz w:val="28"/>
+          <w:szCs w:val="28"/>
+        </w:rPr>
+        <w:t xml:space="preserve"> = </w:t>
+      </w:r>
+      <w:proofErr w:type="spellStart"/>
+      <w:proofErr w:type="gramStart"/>
+      <w:r>
+        <w:rPr>
+          <w:sz w:val="28"/>
+          <w:szCs w:val="28"/>
+        </w:rPr>
+        <w:t>data.frame</w:t>
+      </w:r>
+      <w:proofErr w:type="spellEnd"/>
+      <w:proofErr w:type="gramEnd"/>
+      <w:r>
+        <w:rPr>
+          <w:sz w:val="28"/>
+          <w:szCs w:val="28"/>
+        </w:rPr>
+        <w:t>(alpha = 0, lambda = c(2^c(-15:15))))</w:t>
+      </w:r>
+    </w:p>
+    <w:p>
+      <w:pPr>
+        <w:rPr>
+          <w:sz w:val="28"/>
+          <w:szCs w:val="28"/>
+        </w:rPr>
+      </w:pPr>
+      <w:r>
+        <w:rPr>
+          <w:sz w:val="28"/>
+          <w:szCs w:val="28"/>
+        </w:rPr>
+        <w:t>model2</w:t>
+      </w:r>
+    </w:p>
+    <w:p>
+      <w:pPr>
+        <w:rPr>
+          <w:sz w:val="28"/>
+          <w:szCs w:val="28"/>
+        </w:rPr>
+      </w:pPr>
+      <w:r>
+        <w:rPr>
+          <w:sz w:val="28"/>
+          <w:szCs w:val="28"/>
+        </w:rPr>
+        <w:t>result &lt;- model2$results$</w:t>
+      </w:r>
+      <w:proofErr w:type="gramStart"/>
+      <w:r>
+        <w:rPr>
+          <w:sz w:val="28"/>
+          <w:szCs w:val="28"/>
+        </w:rPr>
+        <w:t>Rsquared[</w:t>
+      </w:r>
+      <w:proofErr w:type="gramEnd"/>
+      <w:r>
+        <w:rPr>
+          <w:sz w:val="28"/>
+          <w:szCs w:val="28"/>
+        </w:rPr>
+        <w:t>1]</w:t>
+      </w:r>
+    </w:p>
+    <w:p>
+      <w:pPr>
+        <w:rPr>
+          <w:sz w:val="28"/>
+          <w:szCs w:val="28"/>
+        </w:rPr>
+      </w:pPr>
+      <w:r>
+        <w:rPr>
+          <w:sz w:val="28"/>
+          <w:szCs w:val="28"/>
+        </w:rPr>
+        <w:t>head(result)</w:t>
+      </w:r>
+    </w:p>
+    <w:p>
+      <w:pPr>
+        <w:rPr>
+          <w:sz w:val="28"/>
+          <w:szCs w:val="28"/>
+        </w:rPr>
+      </w:pPr>
+    </w:p>
+    <w:p>
+      <w:pPr>
+        <w:rPr>
+          <w:rFonts w:ascii="Times New Roman" w:hAnsi="Times New Roman" w:cs="Times New Roman"/>
+          <w:b/>
+          <w:color w:val="2E74B5" w:themeColor="accent1" w:themeShade="BF"/>
+          <w:sz w:val="28"/>
+          <w:szCs w:val="28"/>
+        </w:rPr>
+      </w:pPr>
+      <w:r>
+        <w:rPr>
+          <w:rFonts w:ascii="Times New Roman" w:hAnsi="Times New Roman" w:cs="Times New Roman"/>
+          <w:b/>
+          <w:color w:val="2E74B5" w:themeColor="accent1" w:themeShade="BF"/>
+          <w:sz w:val="28"/>
+          <w:szCs w:val="28"/>
+        </w:rPr>
+        <w:t>Overall I ended up with 6 numbers of R2:</w:t>
+      </w:r>
+    </w:p>
+    <w:p>
+      <w:pPr>
+        <w:rPr>
+          <w:rFonts w:ascii="Times New Roman" w:hAnsi="Times New Roman" w:cs="Times New Roman"/>
+          <w:b/>
+          <w:color w:val="2E74B5" w:themeColor="accent1" w:themeShade="BF"/>
+          <w:sz w:val="28"/>
+          <w:szCs w:val="28"/>
+        </w:rPr>
+      </w:pPr>
+    </w:p>
+    <w:p>
+      <w:pPr>
+        <w:rPr>
+          <w:rFonts w:ascii="Times New Roman" w:hAnsi="Times New Roman" w:cs="Times New Roman"/>
+          <w:b/>
+          <w:color w:val="2E74B5" w:themeColor="accent1" w:themeShade="BF"/>
+          <w:sz w:val="28"/>
+          <w:szCs w:val="28"/>
+          <w:u w:val="single"/>
+        </w:rPr>
+      </w:pPr>
+      <w:r>
+        <w:rPr>
+          <w:rFonts w:ascii="Times New Roman" w:hAnsi="Times New Roman" w:cs="Times New Roman"/>
+          <w:b/>
+          <w:color w:val="2E74B5" w:themeColor="accent1" w:themeShade="BF"/>
+          <w:sz w:val="28"/>
+          <w:szCs w:val="28"/>
+          <w:u w:val="single"/>
+        </w:rPr>
+        <w:t xml:space="preserve">1-mer </w:t>
+      </w:r>
+    </w:p>
+    <w:p>
+      <w:pPr>
+        <w:rPr>
+          <w:rFonts w:ascii="Times New Roman" w:hAnsi="Times New Roman" w:cs="Times New Roman"/>
+          <w:b/>
+          <w:color w:val="2E74B5" w:themeColor="accent1" w:themeShade="BF"/>
+          <w:sz w:val="28"/>
+          <w:szCs w:val="28"/>
+        </w:rPr>
+      </w:pPr>
+      <w:r>
+        <w:rPr>
+          <w:rFonts w:ascii="Times New Roman" w:hAnsi="Times New Roman" w:cs="Times New Roman"/>
+          <w:b/>
+          <w:color w:val="2E74B5" w:themeColor="accent1" w:themeShade="BF"/>
+          <w:sz w:val="28"/>
+          <w:szCs w:val="28"/>
+        </w:rPr>
+        <w:t xml:space="preserve">Mad </w:t>
+      </w:r>
+      <w:r>
+        <w:rPr>
+          <w:rFonts w:ascii="Times New Roman" w:hAnsi="Times New Roman" w:cs="Times New Roman"/>
+          <w:b/>
+          <w:color w:val="2E74B5" w:themeColor="accent1" w:themeShade="BF"/>
+          <w:sz w:val="28"/>
+          <w:szCs w:val="28"/>
+        </w:rPr>
+        <w:t>0,775645894510131</w:t>
+      </w:r>
+    </w:p>
+    <w:p>
+      <w:pPr>
+        <w:rPr>
+          <w:rFonts w:ascii="Times New Roman" w:hAnsi="Times New Roman" w:cs="Times New Roman"/>
+          <w:b/>
+          <w:color w:val="2E74B5" w:themeColor="accent1" w:themeShade="BF"/>
+          <w:sz w:val="28"/>
+          <w:szCs w:val="28"/>
+        </w:rPr>
+      </w:pPr>
+      <w:r>
+        <w:rPr>
+          <w:rFonts w:ascii="Times New Roman" w:hAnsi="Times New Roman" w:cs="Times New Roman"/>
+          <w:b/>
+          <w:color w:val="2E74B5" w:themeColor="accent1" w:themeShade="BF"/>
+          <w:sz w:val="28"/>
+          <w:szCs w:val="28"/>
+        </w:rPr>
+        <w:t>Max</w:t>
+      </w:r>
+      <w:r>
+        <w:rPr>
+          <w:rFonts w:ascii="Times New Roman" w:hAnsi="Times New Roman" w:cs="Times New Roman"/>
+          <w:b/>
+          <w:color w:val="2E74B5" w:themeColor="accent1" w:themeShade="BF"/>
+          <w:sz w:val="28"/>
+          <w:szCs w:val="28"/>
+        </w:rPr>
+        <w:t xml:space="preserve"> 0,785725241119817</w:t>
+      </w:r>
+    </w:p>
+    <w:p>
+      <w:pPr>
+        <w:rPr>
+          <w:rFonts w:ascii="Times New Roman" w:hAnsi="Times New Roman" w:cs="Times New Roman"/>
+          <w:b/>
+          <w:color w:val="2E74B5" w:themeColor="accent1" w:themeShade="BF"/>
+          <w:sz w:val="28"/>
+          <w:szCs w:val="28"/>
+        </w:rPr>
+      </w:pPr>
+      <w:proofErr w:type="spellStart"/>
+      <w:r>
+        <w:rPr>
+          <w:rFonts w:ascii="Times New Roman" w:hAnsi="Times New Roman" w:cs="Times New Roman"/>
+          <w:b/>
+          <w:color w:val="2E74B5" w:themeColor="accent1" w:themeShade="BF"/>
+          <w:sz w:val="28"/>
+          <w:szCs w:val="28"/>
+        </w:rPr>
+        <w:t>Myc</w:t>
+      </w:r>
+      <w:proofErr w:type="spellEnd"/>
+      <w:r>
+        <w:rPr>
+          <w:rFonts w:ascii="Times New Roman" w:hAnsi="Times New Roman" w:cs="Times New Roman"/>
+          <w:b/>
+          <w:color w:val="2E74B5" w:themeColor="accent1" w:themeShade="BF"/>
+          <w:sz w:val="28"/>
+          <w:szCs w:val="28"/>
+        </w:rPr>
+        <w:t xml:space="preserve"> 0,777694350090362</w:t>
+      </w:r>
+    </w:p>
+    <w:p>
+      <w:pPr>
+        <w:rPr>
+          <w:rFonts w:ascii="Times New Roman" w:hAnsi="Times New Roman" w:cs="Times New Roman"/>
+          <w:b/>
+          <w:color w:val="2E74B5" w:themeColor="accent1" w:themeShade="BF"/>
+          <w:sz w:val="28"/>
+          <w:szCs w:val="28"/>
+        </w:rPr>
+      </w:pPr>
+    </w:p>
+    <w:p>
+      <w:pPr>
+        <w:rPr>
+          <w:rFonts w:ascii="Times New Roman" w:hAnsi="Times New Roman" w:cs="Times New Roman"/>
+          <w:b/>
+          <w:color w:val="2E74B5" w:themeColor="accent1" w:themeShade="BF"/>
+          <w:sz w:val="28"/>
+          <w:szCs w:val="28"/>
+          <w:u w:val="single"/>
+        </w:rPr>
+      </w:pPr>
+      <w:r>
+        <w:rPr>
+          <w:rFonts w:ascii="Times New Roman" w:hAnsi="Times New Roman" w:cs="Times New Roman"/>
+          <w:b/>
+          <w:color w:val="2E74B5" w:themeColor="accent1" w:themeShade="BF"/>
+          <w:sz w:val="28"/>
+          <w:szCs w:val="28"/>
+          <w:u w:val="single"/>
+        </w:rPr>
+        <w:t>1-mer and 1-shape</w:t>
+      </w:r>
+    </w:p>
+    <w:p>
+      <w:pPr>
+        <w:rPr>
+          <w:rFonts w:ascii="Times New Roman" w:hAnsi="Times New Roman" w:cs="Times New Roman"/>
+          <w:b/>
+          <w:color w:val="2E74B5" w:themeColor="accent1" w:themeShade="BF"/>
+          <w:sz w:val="28"/>
+          <w:szCs w:val="28"/>
+        </w:rPr>
+      </w:pPr>
+      <w:r>
+        <w:rPr>
+          <w:rFonts w:ascii="Times New Roman" w:hAnsi="Times New Roman" w:cs="Times New Roman"/>
+          <w:b/>
+          <w:color w:val="2E74B5" w:themeColor="accent1" w:themeShade="BF"/>
+          <w:sz w:val="28"/>
+          <w:szCs w:val="28"/>
+        </w:rPr>
+        <w:t>Mad</w:t>
+      </w:r>
+      <w:r>
+        <w:rPr>
+          <w:rFonts w:ascii="Times New Roman" w:hAnsi="Times New Roman" w:cs="Times New Roman"/>
+          <w:b/>
+          <w:color w:val="2E74B5" w:themeColor="accent1" w:themeShade="BF"/>
+          <w:sz w:val="28"/>
+          <w:szCs w:val="28"/>
+        </w:rPr>
+        <w:t xml:space="preserve"> 0,86366603669467</w:t>
+      </w:r>
+    </w:p>
+    <w:p>
+      <w:pPr>
+        <w:rPr>
+          <w:rFonts w:ascii="Times New Roman" w:hAnsi="Times New Roman" w:cs="Times New Roman"/>
+          <w:b/>
+          <w:color w:val="2E74B5" w:themeColor="accent1" w:themeShade="BF"/>
+          <w:sz w:val="28"/>
+          <w:szCs w:val="28"/>
+        </w:rPr>
+      </w:pPr>
+      <w:r>
+        <w:rPr>
+          <w:rFonts w:ascii="Times New Roman" w:hAnsi="Times New Roman" w:cs="Times New Roman"/>
+          <w:b/>
+          <w:color w:val="2E74B5" w:themeColor="accent1" w:themeShade="BF"/>
+          <w:sz w:val="28"/>
+          <w:szCs w:val="28"/>
+        </w:rPr>
+        <w:t xml:space="preserve">Max </w:t>
+      </w:r>
+      <w:r>
+        <w:rPr>
+          <w:rFonts w:ascii="Times New Roman" w:hAnsi="Times New Roman" w:cs="Times New Roman"/>
+          <w:b/>
+          <w:color w:val="2E74B5" w:themeColor="accent1" w:themeShade="BF"/>
+          <w:sz w:val="28"/>
+          <w:szCs w:val="28"/>
+        </w:rPr>
+        <w:t>0,864378551220418</w:t>
+      </w:r>
+    </w:p>
+    <w:p>
+      <w:pPr>
+        <w:rPr>
+          <w:rFonts w:ascii="Times New Roman" w:hAnsi="Times New Roman" w:cs="Times New Roman"/>
+          <w:b/>
+          <w:color w:val="2E74B5" w:themeColor="accent1" w:themeShade="BF"/>
+          <w:sz w:val="28"/>
+          <w:szCs w:val="28"/>
+        </w:rPr>
+      </w:pPr>
+      <w:proofErr w:type="spellStart"/>
+      <w:r>
+        <w:rPr>
+          <w:rFonts w:ascii="Times New Roman" w:hAnsi="Times New Roman" w:cs="Times New Roman"/>
+          <w:b/>
+          <w:color w:val="2E74B5" w:themeColor="accent1" w:themeShade="BF"/>
+          <w:sz w:val="28"/>
+          <w:szCs w:val="28"/>
+        </w:rPr>
+        <w:t>Myc</w:t>
+      </w:r>
+      <w:proofErr w:type="spellEnd"/>
+      <w:r>
+        <w:rPr>
+          <w:rFonts w:ascii="Times New Roman" w:hAnsi="Times New Roman" w:cs="Times New Roman"/>
+          <w:b/>
+          <w:color w:val="2E74B5" w:themeColor="accent1" w:themeShade="BF"/>
+          <w:sz w:val="28"/>
+          <w:szCs w:val="28"/>
+        </w:rPr>
+        <w:t xml:space="preserve"> 0,854713629151327</w:t>
+      </w:r>
+    </w:p>
+    <w:p/>
+    <w:p>
+      <w:r>
+        <w:t>b)</w:t>
+      </w:r>
+    </w:p>
+    <w:p/>
+    <w:p>
+      <w:r>
+        <w:t>######################################</w:t>
+      </w:r>
+    </w:p>
+    <w:p>
+      <w:r>
+        <w:t># 11.10.2016</w:t>
+      </w:r>
+    </w:p>
+    <w:p>
+      <w:r>
+        <w:t># Multiple Linear Regression (MLR) example</w:t>
+      </w:r>
+    </w:p>
+    <w:p>
+      <w:r>
+        <w:t># BISC 481</w:t>
+      </w:r>
+    </w:p>
+    <w:p>
+      <w:r>
+        <w:t>######################################</w:t>
+      </w:r>
+    </w:p>
+    <w:p/>
+    <w:p>
+      <w:r>
+        <w:t>## Install and initialize packages</w:t>
+      </w:r>
+    </w:p>
+    <w:p>
+      <w:proofErr w:type="spellStart"/>
+      <w:proofErr w:type="gramStart"/>
+      <w:r>
+        <w:t>install.packages</w:t>
+      </w:r>
+      <w:proofErr w:type="spellEnd"/>
+      <w:proofErr w:type="gramEnd"/>
+      <w:r>
+        <w:t>("ggplot2")</w:t>
+      </w:r>
+    </w:p>
+    <w:p>
+      <w:proofErr w:type="spellStart"/>
+      <w:proofErr w:type="gramStart"/>
+      <w:r>
+        <w:t>install.packages</w:t>
+      </w:r>
+      <w:proofErr w:type="spellEnd"/>
+      <w:proofErr w:type="gramEnd"/>
+      <w:r>
+        <w:t>("grid")</w:t>
+      </w:r>
+    </w:p>
+    <w:p>
+      <w:r>
+        <w:t>library(ggplot2)</w:t>
+      </w:r>
+    </w:p>
+    <w:p>
+      <w:r>
+        <w:t>library(grid)</w:t>
+      </w:r>
+    </w:p>
+    <w:p>
+      <w:proofErr w:type="spellStart"/>
+      <w:r>
+        <w:t>workingPath</w:t>
+      </w:r>
+      <w:proofErr w:type="spellEnd"/>
+      <w:r>
+        <w:t xml:space="preserve"> &lt;- "/Users/</w:t>
+      </w:r>
+      <w:proofErr w:type="spellStart"/>
+      <w:r>
+        <w:t>antonina</w:t>
+      </w:r>
+      <w:proofErr w:type="spellEnd"/>
+      <w:r>
+        <w:t>/Downloads/BISC481-master/</w:t>
+      </w:r>
+      <w:proofErr w:type="spellStart"/>
+      <w:r>
+        <w:t>gcPBM</w:t>
+      </w:r>
+      <w:proofErr w:type="spellEnd"/>
+      <w:r>
+        <w:t>/"</w:t>
+      </w:r>
+    </w:p>
+    <w:p/>
+    <w:p>
+      <w:r>
+        <w:t>## Theme</w:t>
+      </w:r>
+    </w:p>
+    <w:p>
+      <w:proofErr w:type="spellStart"/>
+      <w:proofErr w:type="gramStart"/>
+      <w:r>
+        <w:t>my.theme</w:t>
+      </w:r>
+      <w:proofErr w:type="spellEnd"/>
+      <w:proofErr w:type="gramEnd"/>
+      <w:r>
+        <w:t xml:space="preserve"> &lt;- theme(</w:t>
+      </w:r>
+    </w:p>
+    <w:p>
+      <w:r>
         <w:t xml:space="preserve">  </w:t>
       </w:r>
-      <w:r>
-        <w:rPr>
-          <w:sz w:val="28"/>
-          <w:szCs w:val="28"/>
-        </w:rPr>
-        <w:t>#</w:t>
-      </w:r>
+      <w:proofErr w:type="spellStart"/>
+      <w:proofErr w:type="gramStart"/>
+      <w:r>
+        <w:t>plot.margin</w:t>
+      </w:r>
+      <w:proofErr w:type="spellEnd"/>
       <w:proofErr w:type="gramEnd"/>
       <w:r>
-        <w:rPr>
-          <w:sz w:val="28"/>
-          <w:szCs w:val="28"/>
-        </w:rPr>
-        <w:t># Predict DNA shapes</w:t>
-      </w:r>
-    </w:p>
-    <w:p>
-      <w:pPr>
-        <w:rPr>
-          <w:sz w:val="28"/>
-          <w:szCs w:val="28"/>
-        </w:rPr>
-      </w:pPr>
-      <w:proofErr w:type="spellStart"/>
-      <w:r>
-        <w:rPr>
-          <w:sz w:val="28"/>
-          <w:szCs w:val="28"/>
-        </w:rPr>
-        <w:t>fn_fasta</w:t>
-      </w:r>
-      <w:proofErr w:type="spellEnd"/>
-      <w:r>
-        <w:rPr>
-          <w:sz w:val="28"/>
-          <w:szCs w:val="28"/>
-        </w:rPr>
-        <w:t xml:space="preserve"> &lt;- paste0(</w:t>
-      </w:r>
-      <w:proofErr w:type="spellStart"/>
-      <w:r>
-        <w:rPr>
-          <w:sz w:val="28"/>
-          <w:szCs w:val="28"/>
-        </w:rPr>
-        <w:t>workingPath</w:t>
-      </w:r>
-      <w:proofErr w:type="spellEnd"/>
-      <w:r>
-        <w:rPr>
-          <w:sz w:val="28"/>
-          <w:szCs w:val="28"/>
+        <w:t xml:space="preserve"> = unit(c(0.1, 0.5, 0.1, 0.1), "cm"),</w:t>
+      </w:r>
+    </w:p>
+    <w:p>
+      <w:r>
+        <w:t xml:space="preserve">  </w:t>
+      </w:r>
+      <w:proofErr w:type="spellStart"/>
+      <w:r>
+        <w:t>axis.text</w:t>
+      </w:r>
+      <w:proofErr w:type="spellEnd"/>
+      <w:r>
+        <w:t xml:space="preserve"> = </w:t>
+      </w:r>
+      <w:proofErr w:type="spellStart"/>
+      <w:r>
+        <w:t>element_</w:t>
+      </w:r>
+      <w:proofErr w:type="gramStart"/>
+      <w:r>
+        <w:t>text</w:t>
+      </w:r>
+      <w:proofErr w:type="spellEnd"/>
+      <w:r>
+        <w:t>(</w:t>
+      </w:r>
+      <w:proofErr w:type="spellStart"/>
+      <w:proofErr w:type="gramEnd"/>
+      <w:r>
+        <w:t>colour</w:t>
+      </w:r>
+      <w:proofErr w:type="spellEnd"/>
+      <w:r>
+        <w:t>="black", size=12),</w:t>
+      </w:r>
+    </w:p>
+    <w:p>
+      <w:r>
+        <w:t xml:space="preserve">  </w:t>
+      </w:r>
+      <w:proofErr w:type="spellStart"/>
+      <w:proofErr w:type="gramStart"/>
+      <w:r>
+        <w:t>axis.title</w:t>
+      </w:r>
+      <w:proofErr w:type="gramEnd"/>
+      <w:r>
+        <w:t>.x</w:t>
+      </w:r>
+      <w:proofErr w:type="spellEnd"/>
+      <w:r>
+        <w:t xml:space="preserve"> = </w:t>
+      </w:r>
+      <w:proofErr w:type="spellStart"/>
+      <w:r>
+        <w:t>element_text</w:t>
+      </w:r>
+      <w:proofErr w:type="spellEnd"/>
+      <w:r>
+        <w:t>(</w:t>
+      </w:r>
+      <w:proofErr w:type="spellStart"/>
+      <w:r>
+        <w:t>colour</w:t>
+      </w:r>
+      <w:proofErr w:type="spellEnd"/>
+      <w:r>
+        <w:t>="black", size=12),</w:t>
+      </w:r>
+    </w:p>
+    <w:p>
+      <w:r>
+        <w:t xml:space="preserve">  </w:t>
+      </w:r>
+      <w:proofErr w:type="spellStart"/>
+      <w:proofErr w:type="gramStart"/>
+      <w:r>
+        <w:t>axis.title</w:t>
+      </w:r>
+      <w:proofErr w:type="gramEnd"/>
+      <w:r>
+        <w:t>.y</w:t>
+      </w:r>
+      <w:proofErr w:type="spellEnd"/>
+      <w:r>
+        <w:t xml:space="preserve"> = </w:t>
+      </w:r>
+      <w:proofErr w:type="spellStart"/>
+      <w:r>
+        <w:t>element_text</w:t>
+      </w:r>
+      <w:proofErr w:type="spellEnd"/>
+      <w:r>
+        <w:t>(</w:t>
+      </w:r>
+      <w:proofErr w:type="spellStart"/>
+      <w:r>
+        <w:t>colour</w:t>
+      </w:r>
+      <w:proofErr w:type="spellEnd"/>
+      <w:r>
+        <w:t>="black", size=12),</w:t>
+      </w:r>
+    </w:p>
+    <w:p>
+      <w:r>
+        <w:t xml:space="preserve">  </w:t>
+      </w:r>
+      <w:proofErr w:type="spellStart"/>
+      <w:proofErr w:type="gramStart"/>
+      <w:r>
+        <w:t>panel.grid</w:t>
+      </w:r>
+      <w:proofErr w:type="gramEnd"/>
+      <w:r>
+        <w:t>.major</w:t>
+      </w:r>
+      <w:proofErr w:type="spellEnd"/>
+      <w:r>
+        <w:t xml:space="preserve"> = </w:t>
+      </w:r>
+      <w:proofErr w:type="spellStart"/>
+      <w:r>
+        <w:t>element_blank</w:t>
+      </w:r>
+      <w:proofErr w:type="spellEnd"/>
+      <w:r>
+        <w:t>(),</w:t>
+      </w:r>
+    </w:p>
+    <w:p>
+      <w:r>
+        <w:t xml:space="preserve">  </w:t>
+      </w:r>
+      <w:proofErr w:type="spellStart"/>
+      <w:proofErr w:type="gramStart"/>
+      <w:r>
+        <w:t>panel.grid</w:t>
+      </w:r>
+      <w:proofErr w:type="gramEnd"/>
+      <w:r>
+        <w:t>.minor</w:t>
+      </w:r>
+      <w:proofErr w:type="spellEnd"/>
+      <w:r>
+        <w:t xml:space="preserve"> = </w:t>
+      </w:r>
+      <w:proofErr w:type="spellStart"/>
+      <w:r>
+        <w:t>element_blank</w:t>
+      </w:r>
+      <w:proofErr w:type="spellEnd"/>
+      <w:r>
+        <w:t>(),</w:t>
+      </w:r>
+    </w:p>
+    <w:p>
+      <w:r>
+        <w:t xml:space="preserve">  </w:t>
+      </w:r>
+      <w:proofErr w:type="spellStart"/>
+      <w:proofErr w:type="gramStart"/>
+      <w:r>
+        <w:t>panel.background</w:t>
+      </w:r>
+      <w:proofErr w:type="spellEnd"/>
+      <w:proofErr w:type="gramEnd"/>
+      <w:r>
+        <w:t xml:space="preserve"> = </w:t>
+      </w:r>
+      <w:proofErr w:type="spellStart"/>
+      <w:r>
+        <w:t>element_blank</w:t>
+      </w:r>
+      <w:proofErr w:type="spellEnd"/>
+      <w:r>
+        <w:t>(),</w:t>
+      </w:r>
+    </w:p>
+    <w:p>
+      <w:r>
+        <w:t xml:space="preserve">  </w:t>
+      </w:r>
+      <w:proofErr w:type="spellStart"/>
+      <w:proofErr w:type="gramStart"/>
+      <w:r>
+        <w:t>axis.line</w:t>
+      </w:r>
+      <w:proofErr w:type="spellEnd"/>
+      <w:proofErr w:type="gramEnd"/>
+      <w:r>
+        <w:t xml:space="preserve"> = </w:t>
+      </w:r>
+      <w:proofErr w:type="spellStart"/>
+      <w:r>
+        <w:t>element_line</w:t>
+      </w:r>
+      <w:proofErr w:type="spellEnd"/>
+      <w:r>
+        <w:t>(</w:t>
+      </w:r>
+      <w:proofErr w:type="spellStart"/>
+      <w:r>
+        <w:t>colour</w:t>
+      </w:r>
+      <w:proofErr w:type="spellEnd"/>
+      <w:r>
+        <w:t xml:space="preserve"> = "black"),</w:t>
+      </w:r>
+    </w:p>
+    <w:p>
+      <w:r>
+        <w:t xml:space="preserve">  </w:t>
+      </w:r>
+      <w:proofErr w:type="spellStart"/>
+      <w:r>
+        <w:t>axis.text</w:t>
+      </w:r>
+      <w:proofErr w:type="spellEnd"/>
+      <w:r>
+        <w:t xml:space="preserve"> = </w:t>
+      </w:r>
+      <w:proofErr w:type="spellStart"/>
+      <w:r>
+        <w:t>element_</w:t>
+      </w:r>
+      <w:proofErr w:type="gramStart"/>
+      <w:r>
+        <w:t>text</w:t>
+      </w:r>
+      <w:proofErr w:type="spellEnd"/>
+      <w:r>
+        <w:t>(</w:t>
+      </w:r>
+      <w:proofErr w:type="spellStart"/>
+      <w:proofErr w:type="gramEnd"/>
+      <w:r>
+        <w:t>colour</w:t>
+      </w:r>
+      <w:proofErr w:type="spellEnd"/>
+      <w:r>
+        <w:t xml:space="preserve"> ="black"),</w:t>
+      </w:r>
+    </w:p>
+    <w:p>
+      <w:r>
+        <w:t xml:space="preserve">  </w:t>
+      </w:r>
+      <w:proofErr w:type="spellStart"/>
+      <w:proofErr w:type="gramStart"/>
+      <w:r>
+        <w:t>axis.ticks</w:t>
+      </w:r>
+      <w:proofErr w:type="spellEnd"/>
+      <w:proofErr w:type="gramEnd"/>
+      <w:r>
+        <w:t xml:space="preserve"> = </w:t>
+      </w:r>
+      <w:proofErr w:type="spellStart"/>
+      <w:r>
+        <w:t>element_line</w:t>
+      </w:r>
+      <w:proofErr w:type="spellEnd"/>
+      <w:r>
+        <w:t>(</w:t>
+      </w:r>
+      <w:proofErr w:type="spellStart"/>
+      <w:r>
+        <w:t>colour</w:t>
+      </w:r>
+      <w:proofErr w:type="spellEnd"/>
+      <w:r>
+        <w:t xml:space="preserve"> = "black")</w:t>
+      </w:r>
+    </w:p>
+    <w:p>
+      <w:r>
+        <w:t>)</w:t>
+      </w:r>
+    </w:p>
+    <w:p>
+      <w:r>
+        <w:t>## Data preparation</w:t>
+      </w:r>
+    </w:p>
+    <w:p>
+      <w:pPr>
+        <w:rPr>
+          <w:rFonts w:ascii="Times New Roman" w:hAnsi="Times New Roman" w:cs="Times New Roman"/>
+          <w:b/>
+          <w:color w:val="2E74B5" w:themeColor="accent1" w:themeShade="BF"/>
+          <w:sz w:val="28"/>
+          <w:szCs w:val="28"/>
+        </w:rPr>
+      </w:pPr>
+      <w:r>
+        <w:rPr>
+          <w:rFonts w:ascii="Times New Roman" w:hAnsi="Times New Roman" w:cs="Times New Roman"/>
+          <w:b/>
+          <w:color w:val="2E74B5" w:themeColor="accent1" w:themeShade="BF"/>
+          <w:sz w:val="28"/>
+          <w:szCs w:val="28"/>
+        </w:rPr>
+        <w:t>Here I inserted for data 1 tree numbers for feature vectors for “1-mer” sequence model for the datasets of Mad, Max and Myc.</w:t>
+      </w:r>
+    </w:p>
+    <w:p/>
+    <w:p>
+      <w:pPr>
+        <w:rPr>
           <w:highlight w:val="cyan"/>
         </w:rPr>
-        <w:t>, "</w:t>
-      </w:r>
-      <w:proofErr w:type="spellStart"/>
-      <w:r>
-        <w:rPr>
-          <w:sz w:val="28"/>
-          <w:szCs w:val="28"/>
+      </w:pPr>
+      <w:r>
+        <w:t xml:space="preserve">data1 &lt;- </w:t>
+      </w:r>
+      <w:proofErr w:type="gramStart"/>
+      <w:r>
+        <w:t>c</w:t>
+      </w:r>
+      <w:r>
+        <w:rPr>
           <w:highlight w:val="cyan"/>
         </w:rPr>
-        <w:t>Myc.txt.fa</w:t>
-      </w:r>
-      <w:proofErr w:type="spellEnd"/>
-      <w:r>
-        <w:rPr>
-          <w:sz w:val="28"/>
-          <w:szCs w:val="28"/>
+        <w:t>(</w:t>
+      </w:r>
+      <w:proofErr w:type="gramEnd"/>
+      <w:r>
+        <w:rPr>
           <w:highlight w:val="cyan"/>
         </w:rPr>
-        <w:t>")</w:t>
-      </w:r>
-    </w:p>
-    <w:p>
-      <w:pPr>
-        <w:rPr>
-          <w:sz w:val="28"/>
-          <w:szCs w:val="28"/>
-        </w:rPr>
-      </w:pPr>
-      <w:proofErr w:type="spellStart"/>
-      <w:r>
-        <w:rPr>
-          <w:sz w:val="28"/>
-          <w:szCs w:val="28"/>
-        </w:rPr>
-        <w:t>pred</w:t>
-      </w:r>
-      <w:proofErr w:type="spellEnd"/>
-      <w:r>
-        <w:rPr>
-          <w:sz w:val="28"/>
-          <w:szCs w:val="28"/>
-        </w:rPr>
-        <w:t xml:space="preserve"> &lt;- </w:t>
-      </w:r>
-      <w:proofErr w:type="spellStart"/>
-      <w:r>
-        <w:rPr>
-          <w:sz w:val="28"/>
-          <w:szCs w:val="28"/>
-        </w:rPr>
-        <w:t>getShape</w:t>
-      </w:r>
-      <w:proofErr w:type="spellEnd"/>
-      <w:r>
-        <w:rPr>
-          <w:sz w:val="28"/>
-          <w:szCs w:val="28"/>
-        </w:rPr>
-        <w:t>(</w:t>
-      </w:r>
-      <w:proofErr w:type="spellStart"/>
-      <w:r>
-        <w:rPr>
-          <w:sz w:val="28"/>
-          <w:szCs w:val="28"/>
-        </w:rPr>
-        <w:t>fn_fasta</w:t>
-      </w:r>
-      <w:proofErr w:type="spellEnd"/>
-      <w:r>
-        <w:rPr>
-          <w:sz w:val="28"/>
-          <w:szCs w:val="28"/>
-        </w:rPr>
-        <w:t>)</w:t>
-      </w:r>
-    </w:p>
-    <w:p>
-      <w:pPr>
-        <w:rPr>
-          <w:sz w:val="28"/>
-          <w:szCs w:val="28"/>
-        </w:rPr>
-      </w:pPr>
-    </w:p>
-    <w:p>
-      <w:pPr>
-        <w:rPr>
-          <w:sz w:val="28"/>
-          <w:szCs w:val="28"/>
-        </w:rPr>
-      </w:pPr>
-      <w:r>
-        <w:rPr>
-          <w:b/>
-          <w:color w:val="2E74B5" w:themeColor="accent1" w:themeShade="BF"/>
-          <w:sz w:val="36"/>
-          <w:szCs w:val="36"/>
-        </w:rPr>
-        <w:t xml:space="preserve">Here I was changing </w:t>
-      </w:r>
-      <w:r>
-        <w:rPr>
-          <w:b/>
-          <w:color w:val="2E74B5" w:themeColor="accent1" w:themeShade="BF"/>
-          <w:sz w:val="36"/>
-          <w:szCs w:val="36"/>
-        </w:rPr>
-        <w:t>1-mer</w:t>
-      </w:r>
-      <w:r>
-        <w:rPr>
-          <w:b/>
-          <w:color w:val="2E74B5" w:themeColor="accent1" w:themeShade="BF"/>
-          <w:sz w:val="36"/>
-          <w:szCs w:val="36"/>
-        </w:rPr>
-        <w:t xml:space="preserve"> on </w:t>
-      </w:r>
-      <w:r>
-        <w:rPr>
-          <w:b/>
-          <w:color w:val="2E74B5" w:themeColor="accent1" w:themeShade="BF"/>
-          <w:sz w:val="36"/>
-          <w:szCs w:val="36"/>
-        </w:rPr>
-        <w:t>1-</w:t>
+        <w:t>0.775645894510131, 0.785725241119817, 0.777694350090362)</w:t>
+      </w:r>
+    </w:p>
+    <w:p>
+      <w:pPr>
+        <w:rPr>
+          <w:highlight w:val="cyan"/>
+        </w:rPr>
+      </w:pPr>
+    </w:p>
+    <w:p>
+      <w:pPr>
+        <w:rPr>
+          <w:rFonts w:ascii="Times New Roman" w:hAnsi="Times New Roman" w:cs="Times New Roman"/>
+          <w:b/>
+          <w:color w:val="2E74B5" w:themeColor="accent1" w:themeShade="BF"/>
+          <w:sz w:val="28"/>
+          <w:szCs w:val="28"/>
+        </w:rPr>
+      </w:pPr>
+      <w:r>
+        <w:rPr>
+          <w:rFonts w:ascii="Times New Roman" w:hAnsi="Times New Roman" w:cs="Times New Roman"/>
+          <w:b/>
+          <w:color w:val="2E74B5" w:themeColor="accent1" w:themeShade="BF"/>
+          <w:sz w:val="28"/>
+          <w:szCs w:val="28"/>
+        </w:rPr>
+        <w:t>Here I inserted for data 2 tree numbers for feature vectors for “1-mer”, “1-</w:t>
       </w:r>
       <w:proofErr w:type="gramStart"/>
       <w:r>
         <w:rPr>
-          <w:b/>
-          <w:color w:val="2E74B5" w:themeColor="accent1" w:themeShade="BF"/>
-          <w:sz w:val="36"/>
-          <w:szCs w:val="36"/>
-        </w:rPr>
-        <w:t>mer ,</w:t>
-      </w:r>
-      <w:proofErr w:type="gramEnd"/>
-      <w:r>
-        <w:rPr>
-          <w:b/>
-          <w:color w:val="2E74B5" w:themeColor="accent1" w:themeShade="BF"/>
-          <w:sz w:val="36"/>
-          <w:szCs w:val="36"/>
-        </w:rPr>
-        <w:t xml:space="preserve"> 1-shape.</w:t>
-      </w:r>
-    </w:p>
-    <w:p>
-      <w:pPr>
-        <w:rPr>
-          <w:sz w:val="28"/>
-          <w:szCs w:val="28"/>
-        </w:rPr>
-      </w:pPr>
-      <w:r>
-        <w:rPr>
-          <w:sz w:val="28"/>
-          <w:szCs w:val="28"/>
-        </w:rPr>
-        <w:t>## Encode feature vectors</w:t>
-      </w:r>
-    </w:p>
-    <w:p>
-      <w:pPr>
-        <w:rPr>
-          <w:sz w:val="28"/>
-          <w:szCs w:val="28"/>
-        </w:rPr>
-      </w:pPr>
-      <w:proofErr w:type="spellStart"/>
-      <w:r>
-        <w:rPr>
-          <w:sz w:val="28"/>
-          <w:szCs w:val="28"/>
-        </w:rPr>
-        <w:t>featureType</w:t>
-      </w:r>
-      <w:proofErr w:type="spellEnd"/>
-      <w:r>
-        <w:rPr>
-          <w:sz w:val="28"/>
-          <w:szCs w:val="28"/>
-        </w:rPr>
-        <w:t xml:space="preserve"> &lt;- </w:t>
-      </w:r>
-      <w:proofErr w:type="gramStart"/>
-      <w:r>
-        <w:rPr>
-          <w:sz w:val="28"/>
-          <w:szCs w:val="28"/>
-        </w:rPr>
-        <w:t>c</w:t>
-      </w:r>
-      <w:r>
-        <w:rPr>
-          <w:sz w:val="28"/>
-          <w:szCs w:val="28"/>
-          <w:highlight w:val="cyan"/>
-        </w:rPr>
-        <w:t>(</w:t>
-      </w:r>
-      <w:proofErr w:type="gramEnd"/>
-      <w:r>
-        <w:rPr>
-          <w:sz w:val="28"/>
-          <w:szCs w:val="28"/>
-          <w:highlight w:val="cyan"/>
-        </w:rPr>
-        <w:t>"1-mer", "1-shape")</w:t>
-      </w:r>
-    </w:p>
-    <w:p>
-      <w:pPr>
-        <w:rPr>
-          <w:sz w:val="28"/>
-          <w:szCs w:val="28"/>
-        </w:rPr>
-      </w:pPr>
-      <w:proofErr w:type="spellStart"/>
-      <w:r>
-        <w:rPr>
-          <w:sz w:val="28"/>
-          <w:szCs w:val="28"/>
-        </w:rPr>
-        <w:t>featureVector</w:t>
-      </w:r>
-      <w:proofErr w:type="spellEnd"/>
-      <w:r>
-        <w:rPr>
-          <w:sz w:val="28"/>
-          <w:szCs w:val="28"/>
-        </w:rPr>
-        <w:t xml:space="preserve"> &lt;- </w:t>
-      </w:r>
-      <w:proofErr w:type="spellStart"/>
-      <w:proofErr w:type="gramStart"/>
-      <w:r>
-        <w:rPr>
-          <w:sz w:val="28"/>
-          <w:szCs w:val="28"/>
-        </w:rPr>
-        <w:t>encodeSeqShape</w:t>
-      </w:r>
-      <w:proofErr w:type="spellEnd"/>
-      <w:r>
-        <w:rPr>
-          <w:sz w:val="28"/>
-          <w:szCs w:val="28"/>
-        </w:rPr>
-        <w:t>(</w:t>
-      </w:r>
-      <w:proofErr w:type="spellStart"/>
-      <w:proofErr w:type="gramEnd"/>
-      <w:r>
-        <w:rPr>
-          <w:sz w:val="28"/>
-          <w:szCs w:val="28"/>
-        </w:rPr>
-        <w:t>fn_fasta</w:t>
-      </w:r>
-      <w:proofErr w:type="spellEnd"/>
-      <w:r>
-        <w:rPr>
-          <w:sz w:val="28"/>
-          <w:szCs w:val="28"/>
-        </w:rPr>
-        <w:t xml:space="preserve">, </w:t>
-      </w:r>
-      <w:proofErr w:type="spellStart"/>
-      <w:r>
-        <w:rPr>
-          <w:sz w:val="28"/>
-          <w:szCs w:val="28"/>
-        </w:rPr>
-        <w:t>pred</w:t>
-      </w:r>
-      <w:proofErr w:type="spellEnd"/>
-      <w:r>
-        <w:rPr>
-          <w:sz w:val="28"/>
-          <w:szCs w:val="28"/>
-        </w:rPr>
-        <w:t xml:space="preserve">, </w:t>
-      </w:r>
-      <w:proofErr w:type="spellStart"/>
-      <w:r>
-        <w:rPr>
-          <w:sz w:val="28"/>
-          <w:szCs w:val="28"/>
-        </w:rPr>
-        <w:t>featureType</w:t>
-      </w:r>
-      <w:proofErr w:type="spellEnd"/>
-      <w:r>
-        <w:rPr>
-          <w:sz w:val="28"/>
-          <w:szCs w:val="28"/>
-        </w:rPr>
-        <w:t>)</w:t>
-      </w:r>
-    </w:p>
-    <w:p>
-      <w:pPr>
-        <w:rPr>
-          <w:sz w:val="28"/>
-          <w:szCs w:val="28"/>
-        </w:rPr>
-      </w:pPr>
-      <w:r>
-        <w:rPr>
-          <w:sz w:val="28"/>
-          <w:szCs w:val="28"/>
-        </w:rPr>
-        <w:t>head(</w:t>
-      </w:r>
-      <w:proofErr w:type="spellStart"/>
-      <w:r>
-        <w:rPr>
-          <w:sz w:val="28"/>
-          <w:szCs w:val="28"/>
-        </w:rPr>
-        <w:t>featureVector</w:t>
-      </w:r>
-      <w:proofErr w:type="spellEnd"/>
-      <w:r>
-        <w:rPr>
-          <w:sz w:val="28"/>
-          <w:szCs w:val="28"/>
-        </w:rPr>
-        <w:t>)</w:t>
-      </w:r>
-    </w:p>
-    <w:p>
-      <w:pPr>
-        <w:rPr>
-          <w:sz w:val="28"/>
-          <w:szCs w:val="28"/>
-        </w:rPr>
-      </w:pPr>
-    </w:p>
-    <w:p>
-      <w:pPr>
-        <w:rPr>
-          <w:sz w:val="28"/>
-          <w:szCs w:val="28"/>
-        </w:rPr>
-      </w:pPr>
-      <w:r>
-        <w:rPr>
-          <w:b/>
-          <w:color w:val="2E74B5" w:themeColor="accent1" w:themeShade="BF"/>
-          <w:sz w:val="36"/>
-          <w:szCs w:val="36"/>
-        </w:rPr>
-        <w:t xml:space="preserve">Here I was changing </w:t>
-      </w:r>
-      <w:proofErr w:type="spellStart"/>
-      <w:r>
-        <w:rPr>
-          <w:b/>
-          <w:color w:val="2E74B5" w:themeColor="accent1" w:themeShade="BF"/>
-          <w:sz w:val="36"/>
-          <w:szCs w:val="36"/>
-        </w:rPr>
-        <w:t>Myc.txt.fa</w:t>
-      </w:r>
-      <w:proofErr w:type="spellEnd"/>
-      <w:r>
-        <w:rPr>
-          <w:b/>
-          <w:color w:val="2E74B5" w:themeColor="accent1" w:themeShade="BF"/>
-          <w:sz w:val="36"/>
-          <w:szCs w:val="36"/>
-        </w:rPr>
-        <w:t xml:space="preserve"> on </w:t>
-      </w:r>
-      <w:proofErr w:type="spellStart"/>
-      <w:r>
-        <w:rPr>
-          <w:b/>
-          <w:color w:val="2E74B5" w:themeColor="accent1" w:themeShade="BF"/>
-          <w:sz w:val="36"/>
-          <w:szCs w:val="36"/>
-        </w:rPr>
-        <w:t>Mad.txt.fa</w:t>
-      </w:r>
-      <w:proofErr w:type="spellEnd"/>
-      <w:r>
-        <w:rPr>
-          <w:b/>
-          <w:color w:val="2E74B5" w:themeColor="accent1" w:themeShade="BF"/>
-          <w:sz w:val="36"/>
-          <w:szCs w:val="36"/>
-        </w:rPr>
-        <w:t xml:space="preserve"> and </w:t>
-      </w:r>
-      <w:proofErr w:type="spellStart"/>
-      <w:r>
-        <w:rPr>
-          <w:b/>
-          <w:color w:val="2E74B5" w:themeColor="accent1" w:themeShade="BF"/>
-          <w:sz w:val="36"/>
-          <w:szCs w:val="36"/>
-        </w:rPr>
-        <w:t>Myc.txt.fa</w:t>
-      </w:r>
-      <w:proofErr w:type="spellEnd"/>
-    </w:p>
-    <w:p>
-      <w:pPr>
-        <w:rPr>
-          <w:sz w:val="28"/>
-          <w:szCs w:val="28"/>
-        </w:rPr>
-      </w:pPr>
-      <w:r>
-        <w:rPr>
-          <w:sz w:val="28"/>
-          <w:szCs w:val="28"/>
-        </w:rPr>
-        <w:t>## Build MLR model by using Caret</w:t>
-      </w:r>
-    </w:p>
-    <w:p>
-      <w:pPr>
-        <w:rPr>
-          <w:sz w:val="28"/>
-          <w:szCs w:val="28"/>
-        </w:rPr>
-      </w:pPr>
-      <w:r>
-        <w:rPr>
-          <w:sz w:val="28"/>
-          <w:szCs w:val="28"/>
-        </w:rPr>
-        <w:t># Data preparation</w:t>
-      </w:r>
-    </w:p>
-    <w:p>
-      <w:pPr>
-        <w:rPr>
-          <w:sz w:val="28"/>
-          <w:szCs w:val="28"/>
-        </w:rPr>
-      </w:pPr>
-      <w:proofErr w:type="spellStart"/>
-      <w:r>
-        <w:rPr>
-          <w:sz w:val="28"/>
-          <w:szCs w:val="28"/>
-        </w:rPr>
-        <w:t>fn_exp</w:t>
-      </w:r>
-      <w:proofErr w:type="spellEnd"/>
-      <w:r>
-        <w:rPr>
-          <w:sz w:val="28"/>
-          <w:szCs w:val="28"/>
-        </w:rPr>
-        <w:t xml:space="preserve"> &lt;- paste0(</w:t>
-      </w:r>
-      <w:proofErr w:type="spellStart"/>
-      <w:r>
-        <w:rPr>
-          <w:sz w:val="28"/>
-          <w:szCs w:val="28"/>
-        </w:rPr>
-        <w:t>workingPath</w:t>
-      </w:r>
-      <w:proofErr w:type="spellEnd"/>
-      <w:r>
-        <w:rPr>
-          <w:sz w:val="28"/>
-          <w:szCs w:val="28"/>
-          <w:highlight w:val="cyan"/>
-        </w:rPr>
-        <w:t>, "Myc.txt")</w:t>
-      </w:r>
-    </w:p>
-    <w:p>
-      <w:pPr>
-        <w:rPr>
-          <w:sz w:val="28"/>
-          <w:szCs w:val="28"/>
-        </w:rPr>
-      </w:pPr>
-      <w:proofErr w:type="spellStart"/>
-      <w:r>
-        <w:rPr>
-          <w:sz w:val="28"/>
-          <w:szCs w:val="28"/>
-        </w:rPr>
-        <w:t>exp_data</w:t>
-      </w:r>
-      <w:proofErr w:type="spellEnd"/>
-      <w:r>
-        <w:rPr>
-          <w:sz w:val="28"/>
-          <w:szCs w:val="28"/>
-        </w:rPr>
-        <w:t xml:space="preserve"> &lt;- </w:t>
-      </w:r>
-      <w:proofErr w:type="spellStart"/>
-      <w:proofErr w:type="gramStart"/>
-      <w:r>
-        <w:rPr>
-          <w:sz w:val="28"/>
-          <w:szCs w:val="28"/>
-        </w:rPr>
-        <w:t>read.table</w:t>
-      </w:r>
-      <w:proofErr w:type="spellEnd"/>
-      <w:proofErr w:type="gramEnd"/>
-      <w:r>
-        <w:rPr>
-          <w:sz w:val="28"/>
-          <w:szCs w:val="28"/>
-        </w:rPr>
-        <w:t>(</w:t>
-      </w:r>
-      <w:proofErr w:type="spellStart"/>
-      <w:r>
-        <w:rPr>
-          <w:sz w:val="28"/>
-          <w:szCs w:val="28"/>
-        </w:rPr>
-        <w:t>fn_exp</w:t>
-      </w:r>
-      <w:proofErr w:type="spellEnd"/>
-      <w:r>
-        <w:rPr>
-          <w:sz w:val="28"/>
-          <w:szCs w:val="28"/>
-        </w:rPr>
-        <w:t>)</w:t>
-      </w:r>
-    </w:p>
-    <w:p>
-      <w:pPr>
-        <w:rPr>
-          <w:sz w:val="28"/>
-          <w:szCs w:val="28"/>
-        </w:rPr>
-      </w:pPr>
-      <w:proofErr w:type="spellStart"/>
-      <w:r>
-        <w:rPr>
-          <w:sz w:val="28"/>
-          <w:szCs w:val="28"/>
-        </w:rPr>
-        <w:t>df</w:t>
-      </w:r>
-      <w:proofErr w:type="spellEnd"/>
-      <w:r>
-        <w:rPr>
-          <w:sz w:val="28"/>
-          <w:szCs w:val="28"/>
-        </w:rPr>
-        <w:t xml:space="preserve"> &lt;- </w:t>
-      </w:r>
-      <w:proofErr w:type="spellStart"/>
-      <w:proofErr w:type="gramStart"/>
-      <w:r>
-        <w:rPr>
-          <w:sz w:val="28"/>
-          <w:szCs w:val="28"/>
-        </w:rPr>
-        <w:t>data.frame</w:t>
-      </w:r>
-      <w:proofErr w:type="spellEnd"/>
-      <w:proofErr w:type="gramEnd"/>
-      <w:r>
-        <w:rPr>
-          <w:sz w:val="28"/>
-          <w:szCs w:val="28"/>
-        </w:rPr>
-        <w:t xml:space="preserve">(affinity=exp_data$V2, </w:t>
-      </w:r>
-      <w:proofErr w:type="spellStart"/>
-      <w:r>
-        <w:rPr>
-          <w:sz w:val="28"/>
-          <w:szCs w:val="28"/>
-        </w:rPr>
-        <w:t>featureVector</w:t>
-      </w:r>
-      <w:proofErr w:type="spellEnd"/>
-      <w:r>
-        <w:rPr>
-          <w:sz w:val="28"/>
-          <w:szCs w:val="28"/>
-        </w:rPr>
-        <w:t>)</w:t>
-      </w:r>
-    </w:p>
-    <w:p>
-      <w:pPr>
-        <w:rPr>
-          <w:sz w:val="28"/>
-          <w:szCs w:val="28"/>
-        </w:rPr>
-      </w:pPr>
-    </w:p>
-    <w:p>
-      <w:pPr>
-        <w:rPr>
-          <w:sz w:val="28"/>
-          <w:szCs w:val="28"/>
-        </w:rPr>
-      </w:pPr>
-      <w:r>
-        <w:rPr>
-          <w:sz w:val="28"/>
-          <w:szCs w:val="28"/>
-        </w:rPr>
-        <w:t># Arguments setting for Caret</w:t>
-      </w:r>
-    </w:p>
-    <w:p>
-      <w:pPr>
-        <w:rPr>
-          <w:sz w:val="28"/>
-          <w:szCs w:val="28"/>
-        </w:rPr>
-      </w:pPr>
-      <w:proofErr w:type="spellStart"/>
-      <w:r>
-        <w:rPr>
-          <w:sz w:val="28"/>
-          <w:szCs w:val="28"/>
-        </w:rPr>
-        <w:t>trainControl</w:t>
-      </w:r>
-      <w:proofErr w:type="spellEnd"/>
-      <w:r>
-        <w:rPr>
-          <w:sz w:val="28"/>
-          <w:szCs w:val="28"/>
-        </w:rPr>
-        <w:t xml:space="preserve"> &lt;- </w:t>
-      </w:r>
-      <w:proofErr w:type="spellStart"/>
-      <w:proofErr w:type="gramStart"/>
-      <w:r>
-        <w:rPr>
-          <w:sz w:val="28"/>
-          <w:szCs w:val="28"/>
-        </w:rPr>
-        <w:t>trainControl</w:t>
-      </w:r>
-      <w:proofErr w:type="spellEnd"/>
-      <w:r>
-        <w:rPr>
-          <w:sz w:val="28"/>
-          <w:szCs w:val="28"/>
-        </w:rPr>
-        <w:t>(</w:t>
-      </w:r>
-      <w:proofErr w:type="gramEnd"/>
-      <w:r>
-        <w:rPr>
-          <w:sz w:val="28"/>
-          <w:szCs w:val="28"/>
-        </w:rPr>
-        <w:t xml:space="preserve">method = "cv", number = 10, </w:t>
-      </w:r>
-      <w:proofErr w:type="spellStart"/>
-      <w:r>
-        <w:rPr>
-          <w:sz w:val="28"/>
-          <w:szCs w:val="28"/>
-        </w:rPr>
-        <w:t>savePredictions</w:t>
-      </w:r>
-      <w:proofErr w:type="spellEnd"/>
-      <w:r>
-        <w:rPr>
-          <w:sz w:val="28"/>
-          <w:szCs w:val="28"/>
-        </w:rPr>
-        <w:t xml:space="preserve"> = TRUE)</w:t>
-      </w:r>
-    </w:p>
-    <w:p>
-      <w:pPr>
-        <w:rPr>
-          <w:sz w:val="28"/>
-          <w:szCs w:val="28"/>
-        </w:rPr>
-      </w:pPr>
-    </w:p>
-    <w:p>
-      <w:pPr>
-        <w:rPr>
-          <w:sz w:val="28"/>
-          <w:szCs w:val="28"/>
-        </w:rPr>
-      </w:pPr>
-      <w:r>
-        <w:rPr>
-          <w:sz w:val="28"/>
-          <w:szCs w:val="28"/>
-        </w:rPr>
-        <w:t># Prediction without L2-regularized</w:t>
-      </w:r>
-    </w:p>
-    <w:p>
-      <w:pPr>
-        <w:rPr>
-          <w:sz w:val="28"/>
-          <w:szCs w:val="28"/>
-        </w:rPr>
-      </w:pPr>
-      <w:r>
-        <w:rPr>
-          <w:sz w:val="28"/>
-          <w:szCs w:val="28"/>
-        </w:rPr>
-        <w:t>model &lt;- train (affinity</w:t>
-      </w:r>
-      <w:proofErr w:type="gramStart"/>
-      <w:r>
-        <w:rPr>
-          <w:sz w:val="28"/>
-          <w:szCs w:val="28"/>
-        </w:rPr>
-        <w:t>~ .</w:t>
-      </w:r>
-      <w:proofErr w:type="gramEnd"/>
-      <w:r>
-        <w:rPr>
-          <w:sz w:val="28"/>
-          <w:szCs w:val="28"/>
-        </w:rPr>
-        <w:t xml:space="preserve">, data = </w:t>
-      </w:r>
-      <w:proofErr w:type="spellStart"/>
-      <w:r>
-        <w:rPr>
-          <w:sz w:val="28"/>
-          <w:szCs w:val="28"/>
-        </w:rPr>
-        <w:t>df</w:t>
-      </w:r>
-      <w:proofErr w:type="spellEnd"/>
-      <w:r>
-        <w:rPr>
-          <w:sz w:val="28"/>
-          <w:szCs w:val="28"/>
-        </w:rPr>
-        <w:t xml:space="preserve">, </w:t>
-      </w:r>
-      <w:proofErr w:type="spellStart"/>
-      <w:r>
-        <w:rPr>
-          <w:sz w:val="28"/>
-          <w:szCs w:val="28"/>
-        </w:rPr>
-        <w:t>trControl</w:t>
-      </w:r>
-      <w:proofErr w:type="spellEnd"/>
-      <w:r>
-        <w:rPr>
-          <w:sz w:val="28"/>
-          <w:szCs w:val="28"/>
-        </w:rPr>
-        <w:t>=</w:t>
-      </w:r>
-      <w:proofErr w:type="spellStart"/>
-      <w:r>
-        <w:rPr>
-          <w:sz w:val="28"/>
-          <w:szCs w:val="28"/>
-        </w:rPr>
-        <w:t>trainControl</w:t>
-      </w:r>
-      <w:proofErr w:type="spellEnd"/>
-      <w:r>
-        <w:rPr>
-          <w:sz w:val="28"/>
-          <w:szCs w:val="28"/>
-        </w:rPr>
-        <w:t xml:space="preserve">, </w:t>
-      </w:r>
-    </w:p>
-    <w:p>
-      <w:pPr>
-        <w:rPr>
-          <w:sz w:val="28"/>
-          <w:szCs w:val="28"/>
-        </w:rPr>
-      </w:pPr>
-      <w:r>
-        <w:rPr>
-          <w:sz w:val="28"/>
-          <w:szCs w:val="28"/>
-        </w:rPr>
-        <w:t xml:space="preserve">                method = "lm", </w:t>
-      </w:r>
-      <w:proofErr w:type="spellStart"/>
-      <w:r>
-        <w:rPr>
-          <w:sz w:val="28"/>
-          <w:szCs w:val="28"/>
-        </w:rPr>
-        <w:t>preProcess</w:t>
-      </w:r>
-      <w:proofErr w:type="spellEnd"/>
-      <w:r>
-        <w:rPr>
-          <w:sz w:val="28"/>
-          <w:szCs w:val="28"/>
-        </w:rPr>
-        <w:t>=NULL)</w:t>
-      </w:r>
-    </w:p>
-    <w:p>
-      <w:pPr>
-        <w:rPr>
-          <w:sz w:val="28"/>
-          <w:szCs w:val="28"/>
-        </w:rPr>
-      </w:pPr>
-      <w:r>
-        <w:rPr>
-          <w:sz w:val="28"/>
-          <w:szCs w:val="28"/>
-        </w:rPr>
-        <w:t>summary(model)</w:t>
-      </w:r>
-    </w:p>
-    <w:p>
-      <w:pPr>
-        <w:rPr>
-          <w:sz w:val="28"/>
-          <w:szCs w:val="28"/>
-        </w:rPr>
-      </w:pPr>
-    </w:p>
-    <w:p>
-      <w:pPr>
-        <w:rPr>
-          <w:sz w:val="28"/>
-          <w:szCs w:val="28"/>
-        </w:rPr>
-      </w:pPr>
-      <w:r>
-        <w:rPr>
-          <w:sz w:val="28"/>
-          <w:szCs w:val="28"/>
-        </w:rPr>
-        <w:t># Prediction with L2-regularized</w:t>
-      </w:r>
-    </w:p>
-    <w:p>
-      <w:pPr>
-        <w:rPr>
-          <w:sz w:val="28"/>
-          <w:szCs w:val="28"/>
-        </w:rPr>
-      </w:pPr>
-      <w:r>
-        <w:rPr>
-          <w:sz w:val="28"/>
-          <w:szCs w:val="28"/>
-        </w:rPr>
-        <w:t xml:space="preserve">model2 &lt;- </w:t>
-      </w:r>
-      <w:proofErr w:type="gramStart"/>
-      <w:r>
-        <w:rPr>
-          <w:sz w:val="28"/>
-          <w:szCs w:val="28"/>
-        </w:rPr>
-        <w:t>train(</w:t>
-      </w:r>
-      <w:proofErr w:type="gramEnd"/>
-      <w:r>
-        <w:rPr>
-          <w:sz w:val="28"/>
-          <w:szCs w:val="28"/>
-        </w:rPr>
-        <w:t xml:space="preserve">affinity~., data = </w:t>
-      </w:r>
-      <w:proofErr w:type="spellStart"/>
-      <w:r>
-        <w:rPr>
-          <w:sz w:val="28"/>
-          <w:szCs w:val="28"/>
-        </w:rPr>
-        <w:t>df</w:t>
-      </w:r>
-      <w:proofErr w:type="spellEnd"/>
-      <w:r>
-        <w:rPr>
-          <w:sz w:val="28"/>
-          <w:szCs w:val="28"/>
-        </w:rPr>
-        <w:t xml:space="preserve">, </w:t>
-      </w:r>
-      <w:proofErr w:type="spellStart"/>
-      <w:r>
-        <w:rPr>
-          <w:sz w:val="28"/>
-          <w:szCs w:val="28"/>
-        </w:rPr>
-        <w:t>trControl</w:t>
-      </w:r>
-      <w:proofErr w:type="spellEnd"/>
-      <w:r>
-        <w:rPr>
-          <w:sz w:val="28"/>
-          <w:szCs w:val="28"/>
-        </w:rPr>
-        <w:t>=</w:t>
-      </w:r>
-      <w:proofErr w:type="spellStart"/>
-      <w:r>
-        <w:rPr>
-          <w:sz w:val="28"/>
-          <w:szCs w:val="28"/>
-        </w:rPr>
-        <w:t>trainControl</w:t>
-      </w:r>
-      <w:proofErr w:type="spellEnd"/>
-      <w:r>
-        <w:rPr>
-          <w:sz w:val="28"/>
-          <w:szCs w:val="28"/>
-        </w:rPr>
-        <w:t xml:space="preserve">, </w:t>
-      </w:r>
-    </w:p>
-    <w:p>
-      <w:pPr>
-        <w:rPr>
-          <w:sz w:val="28"/>
-          <w:szCs w:val="28"/>
-        </w:rPr>
-      </w:pPr>
-      <w:r>
-        <w:rPr>
-          <w:sz w:val="28"/>
-          <w:szCs w:val="28"/>
-        </w:rPr>
-        <w:t xml:space="preserve">               method = "</w:t>
-      </w:r>
-      <w:proofErr w:type="spellStart"/>
-      <w:r>
-        <w:rPr>
-          <w:sz w:val="28"/>
-          <w:szCs w:val="28"/>
-        </w:rPr>
-        <w:t>glmnet</w:t>
-      </w:r>
-      <w:proofErr w:type="spellEnd"/>
-      <w:r>
-        <w:rPr>
-          <w:sz w:val="28"/>
-          <w:szCs w:val="28"/>
-        </w:rPr>
-        <w:t xml:space="preserve">", </w:t>
-      </w:r>
-      <w:proofErr w:type="spellStart"/>
-      <w:r>
-        <w:rPr>
-          <w:sz w:val="28"/>
-          <w:szCs w:val="28"/>
-        </w:rPr>
-        <w:t>tuneGrid</w:t>
-      </w:r>
-      <w:proofErr w:type="spellEnd"/>
-      <w:r>
-        <w:rPr>
-          <w:sz w:val="28"/>
-          <w:szCs w:val="28"/>
-        </w:rPr>
-        <w:t xml:space="preserve"> = </w:t>
-      </w:r>
-      <w:proofErr w:type="spellStart"/>
-      <w:proofErr w:type="gramStart"/>
-      <w:r>
-        <w:rPr>
-          <w:sz w:val="28"/>
-          <w:szCs w:val="28"/>
-        </w:rPr>
-        <w:t>data.frame</w:t>
-      </w:r>
-      <w:proofErr w:type="spellEnd"/>
-      <w:proofErr w:type="gramEnd"/>
-      <w:r>
-        <w:rPr>
-          <w:sz w:val="28"/>
-          <w:szCs w:val="28"/>
-        </w:rPr>
-        <w:t>(alpha = 0, lambda = c(2^c(-15:15))))</w:t>
-      </w:r>
-    </w:p>
-    <w:p>
-      <w:pPr>
-        <w:rPr>
-          <w:sz w:val="28"/>
-          <w:szCs w:val="28"/>
-        </w:rPr>
-      </w:pPr>
-      <w:r>
-        <w:rPr>
-          <w:sz w:val="28"/>
-          <w:szCs w:val="28"/>
-        </w:rPr>
-        <w:t>model2</w:t>
-      </w:r>
-    </w:p>
-    <w:p>
-      <w:pPr>
-        <w:rPr>
-          <w:sz w:val="28"/>
-          <w:szCs w:val="28"/>
-        </w:rPr>
-      </w:pPr>
-      <w:r>
-        <w:rPr>
-          <w:sz w:val="28"/>
-          <w:szCs w:val="28"/>
-        </w:rPr>
-        <w:t>result &lt;- model2$results$</w:t>
-      </w:r>
-      <w:proofErr w:type="gramStart"/>
-      <w:r>
-        <w:rPr>
-          <w:sz w:val="28"/>
-          <w:szCs w:val="28"/>
-        </w:rPr>
-        <w:t>Rsquared[</w:t>
-      </w:r>
-      <w:proofErr w:type="gramEnd"/>
-      <w:r>
-        <w:rPr>
-          <w:sz w:val="28"/>
-          <w:szCs w:val="28"/>
-        </w:rPr>
-        <w:t>1]</w:t>
-      </w:r>
-    </w:p>
-    <w:p>
-      <w:pPr>
-        <w:rPr>
-          <w:sz w:val="28"/>
-          <w:szCs w:val="28"/>
-        </w:rPr>
-      </w:pPr>
-      <w:r>
-        <w:rPr>
-          <w:sz w:val="28"/>
-          <w:szCs w:val="28"/>
-        </w:rPr>
-        <w:t>head(result)</w:t>
-      </w:r>
-    </w:p>
-    <w:p>
-      <w:pPr>
-        <w:rPr>
-          <w:sz w:val="28"/>
-          <w:szCs w:val="28"/>
-        </w:rPr>
-      </w:pPr>
-    </w:p>
-    <w:p>
-      <w:pPr>
-        <w:rPr>
-          <w:rFonts w:ascii="Times New Roman" w:hAnsi="Times New Roman" w:cs="Times New Roman"/>
-          <w:b/>
-          <w:color w:val="2E74B5" w:themeColor="accent1" w:themeShade="BF"/>
-          <w:sz w:val="28"/>
-          <w:szCs w:val="28"/>
-        </w:rPr>
-      </w:pPr>
-      <w:r>
-        <w:rPr>
-          <w:rFonts w:ascii="Times New Roman" w:hAnsi="Times New Roman" w:cs="Times New Roman"/>
-          <w:b/>
-          <w:color w:val="2E74B5" w:themeColor="accent1" w:themeShade="BF"/>
-          <w:sz w:val="28"/>
-          <w:szCs w:val="28"/>
-        </w:rPr>
-        <w:t>Overall I ended up with 6 numbers of R2:</w:t>
-      </w:r>
-    </w:p>
-    <w:p>
-      <w:pPr>
-        <w:rPr>
-          <w:rFonts w:ascii="Times New Roman" w:hAnsi="Times New Roman" w:cs="Times New Roman"/>
-          <w:b/>
-          <w:color w:val="2E74B5" w:themeColor="accent1" w:themeShade="BF"/>
-          <w:sz w:val="28"/>
-          <w:szCs w:val="28"/>
-        </w:rPr>
-      </w:pPr>
-    </w:p>
-    <w:p>
-      <w:pPr>
-        <w:rPr>
-          <w:rFonts w:ascii="Times New Roman" w:hAnsi="Times New Roman" w:cs="Times New Roman"/>
-          <w:b/>
-          <w:color w:val="2E74B5" w:themeColor="accent1" w:themeShade="BF"/>
-          <w:sz w:val="28"/>
-          <w:szCs w:val="28"/>
-          <w:u w:val="single"/>
-        </w:rPr>
-      </w:pPr>
-      <w:r>
-        <w:rPr>
-          <w:rFonts w:ascii="Times New Roman" w:hAnsi="Times New Roman" w:cs="Times New Roman"/>
-          <w:b/>
-          <w:color w:val="2E74B5" w:themeColor="accent1" w:themeShade="BF"/>
-          <w:sz w:val="28"/>
-          <w:szCs w:val="28"/>
-          <w:u w:val="single"/>
-        </w:rPr>
-        <w:t xml:space="preserve">1-mer </w:t>
-      </w:r>
-    </w:p>
-    <w:p>
-      <w:pPr>
-        <w:rPr>
-          <w:rFonts w:ascii="Times New Roman" w:hAnsi="Times New Roman" w:cs="Times New Roman"/>
-          <w:b/>
-          <w:color w:val="2E74B5" w:themeColor="accent1" w:themeShade="BF"/>
-          <w:sz w:val="28"/>
-          <w:szCs w:val="28"/>
-        </w:rPr>
-      </w:pPr>
-      <w:r>
-        <w:rPr>
-          <w:rFonts w:ascii="Times New Roman" w:hAnsi="Times New Roman" w:cs="Times New Roman"/>
-          <w:b/>
-          <w:color w:val="2E74B5" w:themeColor="accent1" w:themeShade="BF"/>
-          <w:sz w:val="28"/>
-          <w:szCs w:val="28"/>
-        </w:rPr>
-        <w:t xml:space="preserve">Mad </w:t>
-      </w:r>
-      <w:r>
-        <w:rPr>
-          <w:rFonts w:ascii="Times New Roman" w:hAnsi="Times New Roman" w:cs="Times New Roman"/>
-          <w:b/>
-          <w:color w:val="2E74B5" w:themeColor="accent1" w:themeShade="BF"/>
-          <w:sz w:val="28"/>
-          <w:szCs w:val="28"/>
-        </w:rPr>
-        <w:t>0,775645894510131</w:t>
-      </w:r>
-    </w:p>
-    <w:p>
-      <w:pPr>
-        <w:rPr>
-          <w:rFonts w:ascii="Times New Roman" w:hAnsi="Times New Roman" w:cs="Times New Roman"/>
-          <w:b/>
-          <w:color w:val="2E74B5" w:themeColor="accent1" w:themeShade="BF"/>
-          <w:sz w:val="28"/>
-          <w:szCs w:val="28"/>
-        </w:rPr>
-      </w:pPr>
-      <w:r>
-        <w:rPr>
-          <w:rFonts w:ascii="Times New Roman" w:hAnsi="Times New Roman" w:cs="Times New Roman"/>
-          <w:b/>
-          <w:color w:val="2E74B5" w:themeColor="accent1" w:themeShade="BF"/>
-          <w:sz w:val="28"/>
-          <w:szCs w:val="28"/>
-        </w:rPr>
-        <w:t>Max</w:t>
-      </w:r>
-      <w:r>
-        <w:rPr>
-          <w:rFonts w:ascii="Times New Roman" w:hAnsi="Times New Roman" w:cs="Times New Roman"/>
-          <w:b/>
-          <w:color w:val="2E74B5" w:themeColor="accent1" w:themeShade="BF"/>
-          <w:sz w:val="28"/>
-          <w:szCs w:val="28"/>
-        </w:rPr>
-        <w:t xml:space="preserve"> 0,785725241119817</w:t>
-      </w:r>
-    </w:p>
-    <w:p>
-      <w:pPr>
-        <w:rPr>
-          <w:rFonts w:ascii="Times New Roman" w:hAnsi="Times New Roman" w:cs="Times New Roman"/>
-          <w:b/>
-          <w:color w:val="2E74B5" w:themeColor="accent1" w:themeShade="BF"/>
-          <w:sz w:val="28"/>
-          <w:szCs w:val="28"/>
-        </w:rPr>
-      </w:pPr>
-      <w:proofErr w:type="spellStart"/>
-      <w:r>
-        <w:rPr>
-          <w:rFonts w:ascii="Times New Roman" w:hAnsi="Times New Roman" w:cs="Times New Roman"/>
-          <w:b/>
-          <w:color w:val="2E74B5" w:themeColor="accent1" w:themeShade="BF"/>
-          <w:sz w:val="28"/>
-          <w:szCs w:val="28"/>
-        </w:rPr>
-        <w:t>Myc</w:t>
-      </w:r>
-      <w:proofErr w:type="spellEnd"/>
-      <w:r>
-        <w:rPr>
-          <w:rFonts w:ascii="Times New Roman" w:hAnsi="Times New Roman" w:cs="Times New Roman"/>
-          <w:b/>
-          <w:color w:val="2E74B5" w:themeColor="accent1" w:themeShade="BF"/>
-          <w:sz w:val="28"/>
-          <w:szCs w:val="28"/>
-        </w:rPr>
-        <w:t xml:space="preserve"> 0,777694350090362</w:t>
-      </w:r>
-    </w:p>
-    <w:p>
-      <w:pPr>
-        <w:rPr>
-          <w:rFonts w:ascii="Times New Roman" w:hAnsi="Times New Roman" w:cs="Times New Roman"/>
-          <w:b/>
-          <w:color w:val="2E74B5" w:themeColor="accent1" w:themeShade="BF"/>
-          <w:sz w:val="28"/>
-          <w:szCs w:val="28"/>
-        </w:rPr>
-      </w:pPr>
-    </w:p>
-    <w:p>
-      <w:pPr>
-        <w:rPr>
-          <w:rFonts w:ascii="Times New Roman" w:hAnsi="Times New Roman" w:cs="Times New Roman"/>
-          <w:b/>
-          <w:color w:val="2E74B5" w:themeColor="accent1" w:themeShade="BF"/>
-          <w:sz w:val="28"/>
-          <w:szCs w:val="28"/>
-          <w:u w:val="single"/>
-        </w:rPr>
-      </w:pPr>
-      <w:r>
-        <w:rPr>
-          <w:rFonts w:ascii="Times New Roman" w:hAnsi="Times New Roman" w:cs="Times New Roman"/>
-          <w:b/>
-          <w:color w:val="2E74B5" w:themeColor="accent1" w:themeShade="BF"/>
-          <w:sz w:val="28"/>
-          <w:szCs w:val="28"/>
-          <w:u w:val="single"/>
-        </w:rPr>
-        <w:t>1-mer and 1-shape</w:t>
-      </w:r>
-    </w:p>
-    <w:p>
-      <w:pPr>
-        <w:rPr>
-          <w:rFonts w:ascii="Times New Roman" w:hAnsi="Times New Roman" w:cs="Times New Roman"/>
-          <w:b/>
-          <w:color w:val="2E74B5" w:themeColor="accent1" w:themeShade="BF"/>
-          <w:sz w:val="28"/>
-          <w:szCs w:val="28"/>
-        </w:rPr>
-      </w:pPr>
-      <w:r>
-        <w:rPr>
-          <w:rFonts w:ascii="Times New Roman" w:hAnsi="Times New Roman" w:cs="Times New Roman"/>
-          <w:b/>
-          <w:color w:val="2E74B5" w:themeColor="accent1" w:themeShade="BF"/>
-          <w:sz w:val="28"/>
-          <w:szCs w:val="28"/>
-        </w:rPr>
-        <w:t>Mad</w:t>
-      </w:r>
-      <w:r>
-        <w:rPr>
-          <w:rFonts w:ascii="Times New Roman" w:hAnsi="Times New Roman" w:cs="Times New Roman"/>
-          <w:b/>
-          <w:color w:val="2E74B5" w:themeColor="accent1" w:themeShade="BF"/>
-          <w:sz w:val="28"/>
-          <w:szCs w:val="28"/>
-        </w:rPr>
-        <w:t xml:space="preserve"> 0,86366603669467</w:t>
-      </w:r>
-    </w:p>
-    <w:p>
-      <w:pPr>
-        <w:rPr>
-          <w:rFonts w:ascii="Times New Roman" w:hAnsi="Times New Roman" w:cs="Times New Roman"/>
-          <w:b/>
-          <w:color w:val="2E74B5" w:themeColor="accent1" w:themeShade="BF"/>
-          <w:sz w:val="28"/>
-          <w:szCs w:val="28"/>
-        </w:rPr>
-      </w:pPr>
-      <w:r>
-        <w:rPr>
-          <w:rFonts w:ascii="Times New Roman" w:hAnsi="Times New Roman" w:cs="Times New Roman"/>
-          <w:b/>
-          <w:color w:val="2E74B5" w:themeColor="accent1" w:themeShade="BF"/>
-          <w:sz w:val="28"/>
-          <w:szCs w:val="28"/>
-        </w:rPr>
-        <w:t xml:space="preserve">Max </w:t>
-      </w:r>
-      <w:r>
-        <w:rPr>
-          <w:rFonts w:ascii="Times New Roman" w:hAnsi="Times New Roman" w:cs="Times New Roman"/>
-          <w:b/>
-          <w:color w:val="2E74B5" w:themeColor="accent1" w:themeShade="BF"/>
-          <w:sz w:val="28"/>
-          <w:szCs w:val="28"/>
-        </w:rPr>
-        <w:t>0,864378551220418</w:t>
-      </w:r>
-    </w:p>
-    <w:p>
-      <w:pPr>
-        <w:rPr>
-          <w:rFonts w:ascii="Times New Roman" w:hAnsi="Times New Roman" w:cs="Times New Roman"/>
-          <w:b/>
-          <w:color w:val="2E74B5" w:themeColor="accent1" w:themeShade="BF"/>
-          <w:sz w:val="28"/>
-          <w:szCs w:val="28"/>
-        </w:rPr>
-      </w:pPr>
-      <w:proofErr w:type="spellStart"/>
-      <w:r>
-        <w:rPr>
-          <w:rFonts w:ascii="Times New Roman" w:hAnsi="Times New Roman" w:cs="Times New Roman"/>
-          <w:b/>
-          <w:color w:val="2E74B5" w:themeColor="accent1" w:themeShade="BF"/>
-          <w:sz w:val="28"/>
-          <w:szCs w:val="28"/>
-        </w:rPr>
-        <w:t>Myc</w:t>
-      </w:r>
-      <w:proofErr w:type="spellEnd"/>
-      <w:r>
-        <w:rPr>
-          <w:rFonts w:ascii="Times New Roman" w:hAnsi="Times New Roman" w:cs="Times New Roman"/>
-          <w:b/>
-          <w:color w:val="2E74B5" w:themeColor="accent1" w:themeShade="BF"/>
-          <w:sz w:val="28"/>
-          <w:szCs w:val="28"/>
-        </w:rPr>
-        <w:t xml:space="preserve"> 0,854713629151327</w:t>
-      </w:r>
-    </w:p>
-    <w:p/>
-    <w:p>
-      <w:r>
-        <w:t>b)</w:t>
-      </w:r>
-    </w:p>
-    <w:p>
-      <w:r>
-        <w:t>######################################</w:t>
-      </w:r>
-    </w:p>
-    <w:p>
-      <w:r>
-        <w:t># 11.10.2016</w:t>
-      </w:r>
-    </w:p>
-    <w:p>
-      <w:r>
-        <w:t># Multiple Linear Regression (MLR) example</w:t>
-      </w:r>
-    </w:p>
-    <w:p>
-      <w:r>
-        <w:t># BISC 481</w:t>
-      </w:r>
-    </w:p>
-    <w:p>
-      <w:r>
-        <w:t>######################################</w:t>
-      </w:r>
-    </w:p>
-    <w:p/>
-    <w:p>
-      <w:r>
-        <w:t>## Install and initialize packages</w:t>
-      </w:r>
-    </w:p>
-    <w:p>
-      <w:proofErr w:type="spellStart"/>
-      <w:proofErr w:type="gramStart"/>
-      <w:r>
-        <w:t>install.packages</w:t>
-      </w:r>
-      <w:proofErr w:type="spellEnd"/>
-      <w:proofErr w:type="gramEnd"/>
-      <w:r>
-        <w:t>("ggplot2")</w:t>
-      </w:r>
-    </w:p>
-    <w:p>
-      <w:proofErr w:type="spellStart"/>
-      <w:proofErr w:type="gramStart"/>
-      <w:r>
-        <w:t>install.packages</w:t>
-      </w:r>
-      <w:proofErr w:type="spellEnd"/>
-      <w:proofErr w:type="gramEnd"/>
-      <w:r>
-        <w:t>("grid")</w:t>
-      </w:r>
-    </w:p>
-    <w:p>
-      <w:r>
-        <w:t>library(ggplot2)</w:t>
-      </w:r>
-    </w:p>
-    <w:p>
-      <w:r>
-        <w:t>library(grid)</w:t>
-      </w:r>
-    </w:p>
-    <w:p>
-      <w:proofErr w:type="spellStart"/>
-      <w:r>
-        <w:t>workingPath</w:t>
-      </w:r>
-      <w:proofErr w:type="spellEnd"/>
-      <w:r>
-        <w:t xml:space="preserve"> &lt;- "/Users/</w:t>
-      </w:r>
-      <w:proofErr w:type="spellStart"/>
-      <w:r>
-        <w:t>antonina</w:t>
-      </w:r>
-      <w:proofErr w:type="spellEnd"/>
-      <w:r>
-        <w:t>/Downloads/BISC481-master/</w:t>
-      </w:r>
-      <w:proofErr w:type="spellStart"/>
-      <w:r>
-        <w:t>gcPBM</w:t>
-      </w:r>
-      <w:proofErr w:type="spellEnd"/>
-      <w:r>
-        <w:t>/"</w:t>
-      </w:r>
-    </w:p>
-    <w:p/>
-    <w:p>
-      <w:r>
-        <w:t>## Theme</w:t>
-      </w:r>
-    </w:p>
-    <w:p>
-      <w:proofErr w:type="spellStart"/>
-      <w:proofErr w:type="gramStart"/>
-      <w:r>
-        <w:t>my.theme</w:t>
-      </w:r>
-      <w:proofErr w:type="spellEnd"/>
-      <w:proofErr w:type="gramEnd"/>
-      <w:r>
-        <w:t xml:space="preserve"> &lt;- theme(</w:t>
-      </w:r>
-    </w:p>
-    <w:p>
-      <w:r>
-        <w:t xml:space="preserve">  </w:t>
-      </w:r>
-      <w:proofErr w:type="spellStart"/>
-      <w:proofErr w:type="gramStart"/>
-      <w:r>
-        <w:t>plot.margin</w:t>
-      </w:r>
-      <w:proofErr w:type="spellEnd"/>
-      <w:proofErr w:type="gramEnd"/>
-      <w:r>
-        <w:t xml:space="preserve"> = unit(c(0.1, 0.5, 0.1, 0.1), "cm"),</w:t>
-      </w:r>
-    </w:p>
-    <w:p>
-      <w:r>
-        <w:t xml:space="preserve">  </w:t>
-      </w:r>
-      <w:proofErr w:type="spellStart"/>
-      <w:r>
-        <w:t>axis.text</w:t>
-      </w:r>
-      <w:proofErr w:type="spellEnd"/>
-      <w:r>
-        <w:t xml:space="preserve"> = </w:t>
-      </w:r>
-      <w:proofErr w:type="spellStart"/>
-      <w:r>
-        <w:t>element_</w:t>
-      </w:r>
-      <w:proofErr w:type="gramStart"/>
-      <w:r>
-        <w:t>text</w:t>
-      </w:r>
-      <w:proofErr w:type="spellEnd"/>
-      <w:r>
-        <w:t>(</w:t>
-      </w:r>
-      <w:proofErr w:type="spellStart"/>
-      <w:proofErr w:type="gramEnd"/>
-      <w:r>
-        <w:t>colour</w:t>
-      </w:r>
-      <w:proofErr w:type="spellEnd"/>
-      <w:r>
-        <w:t>="black", size=12),</w:t>
-      </w:r>
-    </w:p>
-    <w:p>
-      <w:r>
-        <w:t xml:space="preserve">  </w:t>
-      </w:r>
-      <w:proofErr w:type="spellStart"/>
-      <w:proofErr w:type="gramStart"/>
-      <w:r>
-        <w:t>axis.title</w:t>
-      </w:r>
-      <w:proofErr w:type="gramEnd"/>
-      <w:r>
-        <w:t>.x</w:t>
-      </w:r>
-      <w:proofErr w:type="spellEnd"/>
-      <w:r>
-        <w:t xml:space="preserve"> = </w:t>
-      </w:r>
-      <w:proofErr w:type="spellStart"/>
-      <w:r>
-        <w:t>element_text</w:t>
-      </w:r>
-      <w:proofErr w:type="spellEnd"/>
-      <w:r>
-        <w:t>(</w:t>
-      </w:r>
-      <w:proofErr w:type="spellStart"/>
-      <w:r>
-        <w:t>colour</w:t>
-      </w:r>
-      <w:proofErr w:type="spellEnd"/>
-      <w:r>
-        <w:t>="black", size=12),</w:t>
-      </w:r>
-    </w:p>
-    <w:p>
-      <w:r>
-        <w:t xml:space="preserve">  </w:t>
-      </w:r>
-      <w:proofErr w:type="spellStart"/>
-      <w:proofErr w:type="gramStart"/>
-      <w:r>
-        <w:t>axis.title</w:t>
-      </w:r>
-      <w:proofErr w:type="gramEnd"/>
-      <w:r>
-        <w:t>.y</w:t>
-      </w:r>
-      <w:proofErr w:type="spellEnd"/>
-      <w:r>
-        <w:t xml:space="preserve"> = </w:t>
-      </w:r>
-      <w:proofErr w:type="spellStart"/>
-      <w:r>
-        <w:t>element_text</w:t>
-      </w:r>
-      <w:proofErr w:type="spellEnd"/>
-      <w:r>
-        <w:t>(</w:t>
-      </w:r>
-      <w:proofErr w:type="spellStart"/>
-      <w:r>
-        <w:t>colour</w:t>
-      </w:r>
-      <w:proofErr w:type="spellEnd"/>
-      <w:r>
-        <w:t>="black", size=12),</w:t>
-      </w:r>
-    </w:p>
-    <w:p>
-      <w:r>
-        <w:t xml:space="preserve">  </w:t>
-      </w:r>
-      <w:proofErr w:type="spellStart"/>
-      <w:proofErr w:type="gramStart"/>
-      <w:r>
-        <w:t>panel.grid</w:t>
-      </w:r>
-      <w:proofErr w:type="gramEnd"/>
-      <w:r>
-        <w:t>.major</w:t>
-      </w:r>
-      <w:proofErr w:type="spellEnd"/>
-      <w:r>
-        <w:t xml:space="preserve"> = </w:t>
-      </w:r>
-      <w:proofErr w:type="spellStart"/>
-      <w:r>
-        <w:t>element_blank</w:t>
-      </w:r>
-      <w:proofErr w:type="spellEnd"/>
-      <w:r>
-        <w:t>(),</w:t>
-      </w:r>
-    </w:p>
-    <w:p>
-      <w:r>
-        <w:t xml:space="preserve">  </w:t>
-      </w:r>
-      <w:proofErr w:type="spellStart"/>
-      <w:proofErr w:type="gramStart"/>
-      <w:r>
-        <w:t>panel.grid</w:t>
-      </w:r>
-      <w:proofErr w:type="gramEnd"/>
-      <w:r>
-        <w:t>.minor</w:t>
-      </w:r>
-      <w:proofErr w:type="spellEnd"/>
-      <w:r>
-        <w:t xml:space="preserve"> = </w:t>
-      </w:r>
-      <w:proofErr w:type="spellStart"/>
-      <w:r>
-        <w:t>element_blank</w:t>
-      </w:r>
-      <w:proofErr w:type="spellEnd"/>
-      <w:r>
-        <w:t>(),</w:t>
-      </w:r>
-    </w:p>
-    <w:p>
-      <w:r>
-        <w:t xml:space="preserve">  </w:t>
-      </w:r>
-      <w:proofErr w:type="spellStart"/>
-      <w:proofErr w:type="gramStart"/>
-      <w:r>
-        <w:t>panel.background</w:t>
-      </w:r>
-      <w:proofErr w:type="spellEnd"/>
-      <w:proofErr w:type="gramEnd"/>
-      <w:r>
-        <w:t xml:space="preserve"> = </w:t>
-      </w:r>
-      <w:proofErr w:type="spellStart"/>
-      <w:r>
-        <w:t>element_blank</w:t>
-      </w:r>
-      <w:proofErr w:type="spellEnd"/>
-      <w:r>
-        <w:t>(),</w:t>
-      </w:r>
-    </w:p>
-    <w:p>
-      <w:r>
-        <w:t xml:space="preserve">  </w:t>
-      </w:r>
-      <w:proofErr w:type="spellStart"/>
-      <w:proofErr w:type="gramStart"/>
-      <w:r>
-        <w:t>axis.line</w:t>
-      </w:r>
-      <w:proofErr w:type="spellEnd"/>
-      <w:proofErr w:type="gramEnd"/>
-      <w:r>
-        <w:t xml:space="preserve"> = </w:t>
-      </w:r>
-      <w:proofErr w:type="spellStart"/>
-      <w:r>
-        <w:t>element_line</w:t>
-      </w:r>
-      <w:proofErr w:type="spellEnd"/>
-      <w:r>
-        <w:t>(</w:t>
-      </w:r>
-      <w:proofErr w:type="spellStart"/>
-      <w:r>
-        <w:t>colour</w:t>
-      </w:r>
-      <w:proofErr w:type="spellEnd"/>
-      <w:r>
-        <w:t xml:space="preserve"> = "black"),</w:t>
-      </w:r>
-    </w:p>
-    <w:p>
-      <w:r>
-        <w:t xml:space="preserve">  </w:t>
-      </w:r>
-      <w:proofErr w:type="spellStart"/>
-      <w:r>
-        <w:t>axis.text</w:t>
-      </w:r>
-      <w:proofErr w:type="spellEnd"/>
-      <w:r>
-        <w:t xml:space="preserve"> = </w:t>
-      </w:r>
-      <w:proofErr w:type="spellStart"/>
-      <w:r>
-        <w:t>element_</w:t>
-      </w:r>
-      <w:proofErr w:type="gramStart"/>
-      <w:r>
-        <w:t>text</w:t>
-      </w:r>
-      <w:proofErr w:type="spellEnd"/>
-      <w:r>
-        <w:t>(</w:t>
-      </w:r>
-      <w:proofErr w:type="spellStart"/>
-      <w:proofErr w:type="gramEnd"/>
-      <w:r>
-        <w:t>colour</w:t>
-      </w:r>
-      <w:proofErr w:type="spellEnd"/>
-      <w:r>
-        <w:t xml:space="preserve"> ="black"),</w:t>
-      </w:r>
-    </w:p>
-    <w:p>
-      <w:r>
-        <w:t xml:space="preserve">  </w:t>
-      </w:r>
-      <w:proofErr w:type="spellStart"/>
-      <w:proofErr w:type="gramStart"/>
-      <w:r>
-        <w:t>axis.ticks</w:t>
-      </w:r>
-      <w:proofErr w:type="spellEnd"/>
-      <w:proofErr w:type="gramEnd"/>
-      <w:r>
-        <w:t xml:space="preserve"> = </w:t>
-      </w:r>
-      <w:proofErr w:type="spellStart"/>
-      <w:r>
-        <w:t>element_line</w:t>
-      </w:r>
-      <w:proofErr w:type="spellEnd"/>
-      <w:r>
-        <w:t>(</w:t>
-      </w:r>
-      <w:proofErr w:type="spellStart"/>
-      <w:r>
-        <w:t>colour</w:t>
-      </w:r>
-      <w:proofErr w:type="spellEnd"/>
-      <w:r>
-        <w:t xml:space="preserve"> = "black")</w:t>
-      </w:r>
-    </w:p>
-    <w:p>
-      <w:r>
-        <w:t>)</w:t>
-      </w:r>
-    </w:p>
-    <w:p>
-      <w:r>
-        <w:t>## Data preparation</w:t>
-      </w:r>
-    </w:p>
-    <w:p>
-      <w:pPr>
-        <w:rPr>
-          <w:rFonts w:ascii="Times New Roman" w:hAnsi="Times New Roman" w:cs="Times New Roman"/>
-          <w:b/>
-          <w:color w:val="2E74B5" w:themeColor="accent1" w:themeShade="BF"/>
-          <w:sz w:val="28"/>
-          <w:szCs w:val="28"/>
-        </w:rPr>
-      </w:pPr>
-      <w:r>
-        <w:rPr>
-          <w:rFonts w:ascii="Times New Roman" w:hAnsi="Times New Roman" w:cs="Times New Roman"/>
-          <w:b/>
-          <w:color w:val="2E74B5" w:themeColor="accent1" w:themeShade="BF"/>
-          <w:sz w:val="28"/>
-          <w:szCs w:val="28"/>
-        </w:rPr>
-        <w:t>Here I inserted for data 1 tree numbers for feature vectors for “1-mer” sequence model for the datasets of Mad, Max and Myc.</w:t>
-      </w:r>
-    </w:p>
-    <w:p/>
-    <w:p>
-      <w:pPr>
-        <w:rPr>
-          <w:highlight w:val="cyan"/>
-        </w:rPr>
-      </w:pPr>
-      <w:r>
-        <w:t xml:space="preserve">data1 &lt;- </w:t>
-      </w:r>
-      <w:proofErr w:type="gramStart"/>
-      <w:r>
-        <w:t>c</w:t>
-      </w:r>
-      <w:r>
-        <w:rPr>
-          <w:highlight w:val="cyan"/>
-        </w:rPr>
-        <w:t>(</w:t>
-      </w:r>
-      <w:proofErr w:type="gramEnd"/>
-      <w:r>
-        <w:rPr>
-          <w:highlight w:val="cyan"/>
-        </w:rPr>
-        <w:t>0.775645894510131, 0.785725241119817, 0.777694350090362)</w:t>
-      </w:r>
-    </w:p>
-    <w:p>
-      <w:pPr>
-        <w:rPr>
-          <w:highlight w:val="cyan"/>
-        </w:rPr>
-      </w:pPr>
-    </w:p>
-    <w:p>
-      <w:pPr>
-        <w:rPr>
-          <w:rFonts w:ascii="Times New Roman" w:hAnsi="Times New Roman" w:cs="Times New Roman"/>
-          <w:b/>
-          <w:color w:val="2E74B5" w:themeColor="accent1" w:themeShade="BF"/>
-          <w:sz w:val="28"/>
-          <w:szCs w:val="28"/>
-        </w:rPr>
-      </w:pPr>
-      <w:r>
-        <w:rPr>
-          <w:rFonts w:ascii="Times New Roman" w:hAnsi="Times New Roman" w:cs="Times New Roman"/>
-          <w:b/>
-          <w:color w:val="2E74B5" w:themeColor="accent1" w:themeShade="BF"/>
-          <w:sz w:val="28"/>
-          <w:szCs w:val="28"/>
-        </w:rPr>
-        <w:t xml:space="preserve">Here I </w:t>
-      </w:r>
-      <w:r>
-        <w:rPr>
-          <w:rFonts w:ascii="Times New Roman" w:hAnsi="Times New Roman" w:cs="Times New Roman"/>
-          <w:b/>
-          <w:color w:val="2E74B5" w:themeColor="accent1" w:themeShade="BF"/>
-          <w:sz w:val="28"/>
-          <w:szCs w:val="28"/>
-        </w:rPr>
-        <w:t>inserted for data 2</w:t>
-      </w:r>
-      <w:r>
-        <w:rPr>
-          <w:rFonts w:ascii="Times New Roman" w:hAnsi="Times New Roman" w:cs="Times New Roman"/>
-          <w:b/>
-          <w:color w:val="2E74B5" w:themeColor="accent1" w:themeShade="BF"/>
-          <w:sz w:val="28"/>
-          <w:szCs w:val="28"/>
-        </w:rPr>
-        <w:t xml:space="preserve"> tree numbers for feature vectors for “1-mer”</w:t>
-      </w:r>
-      <w:r>
-        <w:rPr>
-          <w:rFonts w:ascii="Times New Roman" w:hAnsi="Times New Roman" w:cs="Times New Roman"/>
-          <w:b/>
-          <w:color w:val="2E74B5" w:themeColor="accent1" w:themeShade="BF"/>
-          <w:sz w:val="28"/>
-          <w:szCs w:val="28"/>
-        </w:rPr>
-        <w:t>, “1-</w:t>
-      </w:r>
-      <w:proofErr w:type="gramStart"/>
-      <w:r>
-        <w:rPr>
-          <w:rFonts w:ascii="Times New Roman" w:hAnsi="Times New Roman" w:cs="Times New Roman"/>
-          <w:b/>
-          <w:color w:val="2E74B5" w:themeColor="accent1" w:themeShade="BF"/>
-          <w:sz w:val="28"/>
-          <w:szCs w:val="28"/>
-        </w:rPr>
-        <w:t xml:space="preserve">shape” </w:t>
-      </w:r>
-      <w:r>
-        <w:rPr>
-          <w:rFonts w:ascii="Times New Roman" w:hAnsi="Times New Roman" w:cs="Times New Roman"/>
-          <w:b/>
-          <w:color w:val="2E74B5" w:themeColor="accent1" w:themeShade="BF"/>
-          <w:sz w:val="28"/>
-          <w:szCs w:val="28"/>
-        </w:rPr>
-        <w:t xml:space="preserve"> sequence</w:t>
+          <w:rFonts w:ascii="Times New Roman" w:hAnsi="Times New Roman" w:cs="Times New Roman"/>
+          <w:b/>
+          <w:color w:val="2E74B5" w:themeColor="accent1" w:themeShade="BF"/>
+          <w:sz w:val="28"/>
+          <w:szCs w:val="28"/>
+        </w:rPr>
+        <w:t>shape”  sequence</w:t>
       </w:r>
       <w:proofErr w:type="gramEnd"/>
       <w:r>
@@ -3613,6 +3728,8 @@
         </w:drawing>
       </w:r>
     </w:p>
+    <w:p/>
+    <w:p/>
     <w:p>
       <w:pPr>
         <w:rPr>
@@ -3728,7 +3845,10 @@
       </w:r>
       <w:proofErr w:type="spellEnd"/>
       <w:r>
-        <w:t xml:space="preserve">() function demonstrate the same binding base pairs in the different way- by varying the number of base pairs for averaging </w:t>
+        <w:t>() function demonstrate the same binding base pairs in the different way- by varying the number of base pai</w:t>
+      </w:r>
+      <w:r>
+        <w:t xml:space="preserve">rs for averaging </w:t>
       </w:r>
       <w:proofErr w:type="spellStart"/>
       <w:r>
@@ -3736,7 +3856,10 @@
       </w:r>
       <w:proofErr w:type="spellEnd"/>
       <w:r>
-        <w:t xml:space="preserve"> one bite.</w:t>
+        <w:t xml:space="preserve"> one bin</w:t>
+      </w:r>
+      <w:r>
+        <w:t>.</w:t>
       </w:r>
     </w:p>
     <w:p/>
@@ -4264,6 +4387,181 @@
       </w:r>
     </w:p>
     <w:p>
+      <w:pPr>
+        <w:rPr>
+          <w:rFonts w:ascii="Times New Roman" w:hAnsi="Times New Roman" w:cs="Times New Roman"/>
+          <w:b/>
+          <w:color w:val="2E74B5" w:themeColor="accent1" w:themeShade="BF"/>
+          <w:sz w:val="28"/>
+          <w:szCs w:val="28"/>
+        </w:rPr>
+      </w:pPr>
+      <w:r>
+        <w:rPr>
+          <w:rFonts w:ascii="Times New Roman" w:hAnsi="Times New Roman" w:cs="Times New Roman"/>
+          <w:b/>
+          <w:color w:val="2E74B5" w:themeColor="accent1" w:themeShade="BF"/>
+          <w:sz w:val="28"/>
+          <w:szCs w:val="28"/>
+        </w:rPr>
+        <w:t xml:space="preserve">For our dataset </w:t>
+      </w:r>
+      <w:proofErr w:type="spellStart"/>
+      <w:r>
+        <w:rPr>
+          <w:rFonts w:ascii="Times New Roman" w:hAnsi="Times New Roman" w:cs="Times New Roman"/>
+          <w:b/>
+          <w:color w:val="2E74B5" w:themeColor="accent1" w:themeShade="BF"/>
+          <w:sz w:val="28"/>
+          <w:szCs w:val="28"/>
+        </w:rPr>
+        <w:t>plotShape</w:t>
+      </w:r>
+      <w:proofErr w:type="spellEnd"/>
+      <w:r>
+        <w:rPr>
+          <w:rFonts w:ascii="Times New Roman" w:hAnsi="Times New Roman" w:cs="Times New Roman"/>
+          <w:b/>
+          <w:color w:val="2E74B5" w:themeColor="accent1" w:themeShade="BF"/>
+          <w:sz w:val="28"/>
+          <w:szCs w:val="28"/>
+        </w:rPr>
+        <w:t xml:space="preserve"> function is more appropriate as the relative visualization </w:t>
+      </w:r>
+      <w:proofErr w:type="gramStart"/>
+      <w:r>
+        <w:rPr>
+          <w:rFonts w:ascii="Times New Roman" w:hAnsi="Times New Roman" w:cs="Times New Roman"/>
+          <w:b/>
+          <w:color w:val="2E74B5" w:themeColor="accent1" w:themeShade="BF"/>
+          <w:sz w:val="28"/>
+          <w:szCs w:val="28"/>
+        </w:rPr>
+        <w:t>( as</w:t>
+      </w:r>
+      <w:proofErr w:type="gramEnd"/>
+      <w:r>
+        <w:rPr>
+          <w:rFonts w:ascii="Times New Roman" w:hAnsi="Times New Roman" w:cs="Times New Roman"/>
+          <w:b/>
+          <w:color w:val="2E74B5" w:themeColor="accent1" w:themeShade="BF"/>
+          <w:sz w:val="28"/>
+          <w:szCs w:val="28"/>
+        </w:rPr>
+        <w:t xml:space="preserve"> we can </w:t>
+      </w:r>
+      <w:proofErr w:type="spellStart"/>
+      <w:r>
+        <w:rPr>
+          <w:rFonts w:ascii="Times New Roman" w:hAnsi="Times New Roman" w:cs="Times New Roman"/>
+          <w:b/>
+          <w:color w:val="2E74B5" w:themeColor="accent1" w:themeShade="BF"/>
+          <w:sz w:val="28"/>
+          <w:szCs w:val="28"/>
+        </w:rPr>
+        <w:t>difinately</w:t>
+      </w:r>
+      <w:proofErr w:type="spellEnd"/>
+      <w:r>
+        <w:rPr>
+          <w:rFonts w:ascii="Times New Roman" w:hAnsi="Times New Roman" w:cs="Times New Roman"/>
+          <w:b/>
+          <w:color w:val="2E74B5" w:themeColor="accent1" w:themeShade="BF"/>
+          <w:sz w:val="28"/>
+          <w:szCs w:val="28"/>
+        </w:rPr>
+        <w:t xml:space="preserve"> see what bases participate in binding due to the max </w:t>
+      </w:r>
+      <w:proofErr w:type="spellStart"/>
+      <w:r>
+        <w:rPr>
+          <w:rFonts w:ascii="Times New Roman" w:hAnsi="Times New Roman" w:cs="Times New Roman"/>
+          <w:b/>
+          <w:color w:val="2E74B5" w:themeColor="accent1" w:themeShade="BF"/>
+          <w:sz w:val="28"/>
+          <w:szCs w:val="28"/>
+        </w:rPr>
+        <w:t>function:MGW</w:t>
+      </w:r>
+      <w:proofErr w:type="spellEnd"/>
+      <w:r>
+        <w:rPr>
+          <w:rFonts w:ascii="Times New Roman" w:hAnsi="Times New Roman" w:cs="Times New Roman"/>
+          <w:b/>
+          <w:color w:val="2E74B5" w:themeColor="accent1" w:themeShade="BF"/>
+          <w:sz w:val="28"/>
+          <w:szCs w:val="28"/>
+        </w:rPr>
+        <w:t xml:space="preserve">, </w:t>
+      </w:r>
+      <w:proofErr w:type="spellStart"/>
+      <w:r>
+        <w:rPr>
+          <w:rFonts w:ascii="Times New Roman" w:hAnsi="Times New Roman" w:cs="Times New Roman"/>
+          <w:b/>
+          <w:color w:val="2E74B5" w:themeColor="accent1" w:themeShade="BF"/>
+          <w:sz w:val="28"/>
+          <w:szCs w:val="28"/>
+        </w:rPr>
+        <w:t>PropT</w:t>
+      </w:r>
+      <w:proofErr w:type="spellEnd"/>
+      <w:r>
+        <w:rPr>
+          <w:rFonts w:ascii="Times New Roman" w:hAnsi="Times New Roman" w:cs="Times New Roman"/>
+          <w:b/>
+          <w:color w:val="2E74B5" w:themeColor="accent1" w:themeShade="BF"/>
+          <w:sz w:val="28"/>
+          <w:szCs w:val="28"/>
+        </w:rPr>
+        <w:t xml:space="preserve">, Roll - or minimum in the case of </w:t>
+      </w:r>
+      <w:proofErr w:type="spellStart"/>
+      <w:r>
+        <w:rPr>
+          <w:rFonts w:ascii="Times New Roman" w:hAnsi="Times New Roman" w:cs="Times New Roman"/>
+          <w:b/>
+          <w:color w:val="2E74B5" w:themeColor="accent1" w:themeShade="BF"/>
+          <w:sz w:val="28"/>
+          <w:szCs w:val="28"/>
+        </w:rPr>
+        <w:t>HelT</w:t>
+      </w:r>
+      <w:proofErr w:type="spellEnd"/>
+      <w:r>
+        <w:rPr>
+          <w:rFonts w:ascii="Times New Roman" w:hAnsi="Times New Roman" w:cs="Times New Roman"/>
+          <w:b/>
+          <w:color w:val="2E74B5" w:themeColor="accent1" w:themeShade="BF"/>
+          <w:sz w:val="28"/>
+          <w:szCs w:val="28"/>
+        </w:rPr>
+        <w:t xml:space="preserve">) as better in that case versus to the </w:t>
+      </w:r>
+      <w:proofErr w:type="spellStart"/>
+      <w:r>
+        <w:rPr>
+          <w:rFonts w:ascii="Times New Roman" w:hAnsi="Times New Roman" w:cs="Times New Roman"/>
+          <w:b/>
+          <w:color w:val="2E74B5" w:themeColor="accent1" w:themeShade="BF"/>
+          <w:sz w:val="28"/>
+          <w:szCs w:val="28"/>
+        </w:rPr>
+        <w:t>heatShape</w:t>
+      </w:r>
+      <w:proofErr w:type="spellEnd"/>
+      <w:r>
+        <w:rPr>
+          <w:rFonts w:ascii="Times New Roman" w:hAnsi="Times New Roman" w:cs="Times New Roman"/>
+          <w:b/>
+          <w:color w:val="2E74B5" w:themeColor="accent1" w:themeShade="BF"/>
+          <w:sz w:val="28"/>
+          <w:szCs w:val="28"/>
+        </w:rPr>
+        <w:t xml:space="preserve"> function.</w:t>
+      </w:r>
+    </w:p>
+    <w:p>
       <w:r>
         <w:t>######################################</w:t>
       </w:r>
@@ -4647,16 +4945,65 @@
     </w:p>
     <w:p/>
     <w:p>
-      <w:r>
+      <w:pPr>
+        <w:rPr>
+          <w:rFonts w:ascii="Times New Roman" w:hAnsi="Times New Roman" w:cs="Times New Roman"/>
+          <w:b/>
+          <w:color w:val="2E74B5" w:themeColor="accent1" w:themeShade="BF"/>
+          <w:sz w:val="28"/>
+          <w:szCs w:val="28"/>
+        </w:rPr>
+      </w:pPr>
+      <w:r>
+        <w:rPr>
+          <w:rFonts w:ascii="Times New Roman" w:hAnsi="Times New Roman" w:cs="Times New Roman"/>
+          <w:b/>
+          <w:color w:val="2E74B5" w:themeColor="accent1" w:themeShade="BF"/>
+          <w:sz w:val="28"/>
+          <w:szCs w:val="28"/>
+        </w:rPr>
         <w:t>AUC=</w:t>
       </w:r>
       <w:r>
+        <w:rPr>
+          <w:rFonts w:ascii="Times New Roman" w:hAnsi="Times New Roman" w:cs="Times New Roman"/>
+          <w:b/>
+          <w:color w:val="2E74B5" w:themeColor="accent1" w:themeShade="BF"/>
+          <w:sz w:val="28"/>
+          <w:szCs w:val="28"/>
+        </w:rPr>
         <w:t xml:space="preserve"> 0,8406546</w:t>
       </w:r>
     </w:p>
-    <w:p/>
-    <w:p>
-      <w:r>
+    <w:p>
+      <w:pPr>
+        <w:rPr>
+          <w:rFonts w:ascii="Times New Roman" w:hAnsi="Times New Roman" w:cs="Times New Roman"/>
+          <w:b/>
+          <w:color w:val="2E74B5" w:themeColor="accent1" w:themeShade="BF"/>
+          <w:sz w:val="28"/>
+          <w:szCs w:val="28"/>
+        </w:rPr>
+      </w:pPr>
+    </w:p>
+    <w:p>
+      <w:pPr>
+        <w:rPr>
+          <w:rFonts w:ascii="Times New Roman" w:hAnsi="Times New Roman" w:cs="Times New Roman"/>
+          <w:b/>
+          <w:color w:val="2E74B5" w:themeColor="accent1" w:themeShade="BF"/>
+          <w:sz w:val="28"/>
+          <w:szCs w:val="28"/>
+        </w:rPr>
+      </w:pPr>
+      <w:r>
+        <w:rPr>
+          <w:rFonts w:ascii="Times New Roman" w:hAnsi="Times New Roman" w:cs="Times New Roman"/>
+          <w:b/>
+          <w:color w:val="2E74B5" w:themeColor="accent1" w:themeShade="BF"/>
+          <w:sz w:val="28"/>
+          <w:szCs w:val="28"/>
+        </w:rPr>
         <w:t>Logistic regression model for “1-mer+shape”:</w:t>
       </w:r>
     </w:p>
@@ -4716,10 +5063,33 @@
       </w:r>
     </w:p>
     <w:p>
-      <w:r>
+      <w:pPr>
+        <w:rPr>
+          <w:rFonts w:ascii="Times New Roman" w:hAnsi="Times New Roman" w:cs="Times New Roman"/>
+          <w:b/>
+          <w:color w:val="2E74B5" w:themeColor="accent1" w:themeShade="BF"/>
+          <w:sz w:val="28"/>
+          <w:szCs w:val="28"/>
+        </w:rPr>
+      </w:pPr>
+      <w:r>
+        <w:rPr>
+          <w:rFonts w:ascii="Times New Roman" w:hAnsi="Times New Roman" w:cs="Times New Roman"/>
+          <w:b/>
+          <w:color w:val="2E74B5" w:themeColor="accent1" w:themeShade="BF"/>
+          <w:sz w:val="28"/>
+          <w:szCs w:val="28"/>
+        </w:rPr>
         <w:t>AUC=</w:t>
       </w:r>
       <w:r>
+        <w:rPr>
+          <w:rFonts w:ascii="Times New Roman" w:hAnsi="Times New Roman" w:cs="Times New Roman"/>
+          <w:b/>
+          <w:color w:val="2E74B5" w:themeColor="accent1" w:themeShade="BF"/>
+          <w:sz w:val="28"/>
+          <w:szCs w:val="28"/>
+        </w:rPr>
         <w:t xml:space="preserve"> 0,8411313</w:t>
       </w:r>
     </w:p>
@@ -5242,14 +5612,16 @@
     <w:p>
       <w:pPr>
         <w:rPr>
-          <w:b/>
-          <w:color w:val="2E74B5" w:themeColor="accent1" w:themeShade="BF"/>
-          <w:sz w:val="28"/>
-          <w:szCs w:val="28"/>
-        </w:rPr>
-      </w:pPr>
-      <w:r>
-        <w:rPr>
+          <w:rFonts w:ascii="Times New Roman" w:hAnsi="Times New Roman" w:cs="Times New Roman"/>
+          <w:b/>
+          <w:color w:val="2E74B5" w:themeColor="accent1" w:themeShade="BF"/>
+          <w:sz w:val="28"/>
+          <w:szCs w:val="28"/>
+        </w:rPr>
+      </w:pPr>
+      <w:r>
+        <w:rPr>
+          <w:rFonts w:ascii="Times New Roman" w:hAnsi="Times New Roman" w:cs="Times New Roman"/>
           <w:b/>
           <w:color w:val="2E74B5" w:themeColor="accent1" w:themeShade="BF"/>
           <w:sz w:val="28"/>
@@ -5259,6 +5631,7 @@
       </w:r>
       <w:r>
         <w:rPr>
+          <w:rFonts w:ascii="Times New Roman" w:hAnsi="Times New Roman" w:cs="Times New Roman"/>
           <w:b/>
           <w:color w:val="2E74B5" w:themeColor="accent1" w:themeShade="BF"/>
           <w:sz w:val="28"/>
@@ -5268,6 +5641,7 @@
       </w:r>
       <w:r>
         <w:rPr>
+          <w:rFonts w:ascii="Times New Roman" w:hAnsi="Times New Roman" w:cs="Times New Roman"/>
           <w:b/>
           <w:color w:val="2E74B5" w:themeColor="accent1" w:themeShade="BF"/>
           <w:sz w:val="28"/>
@@ -6656,8 +7030,6 @@
         </w:rPr>
         <w:t xml:space="preserve"> </w:t>
       </w:r>
-      <w:bookmarkStart w:id="0" w:name="_GoBack"/>
-      <w:bookmarkEnd w:id="0"/>
     </w:p>
     <w:sectPr>
       <w:pgSz w:w="11900" w:h="16840"/>
